--- a/Scholarship Digital Technology .docx
+++ b/Scholarship Digital Technology .docx
@@ -3,97 +3,6 @@
 <w:document xmlns:wpc="http://schemas.microsoft.com/office/word/2010/wordprocessingCanvas" xmlns:cx="http://schemas.microsoft.com/office/drawing/2014/chartex" xmlns:cx1="http://schemas.microsoft.com/office/drawing/2015/9/8/chartex" xmlns:cx2="http://schemas.microsoft.com/office/drawing/2015/10/21/chartex" xmlns:cx3="http://schemas.microsoft.com/office/drawing/2016/5/9/chartex" xmlns:cx4="http://schemas.microsoft.com/office/drawing/2016/5/10/chartex" xmlns:cx5="http://schemas.microsoft.com/office/drawing/2016/5/11/chartex" xmlns:cx6="http://schemas.microsoft.com/office/drawing/2016/5/12/chartex" xmlns:cx7="http://schemas.microsoft.com/office/drawing/2016/5/13/chartex" xmlns:cx8="http://schemas.microsoft.com/office/drawing/2016/5/14/chartex" xmlns:mc="http://schemas.openxmlformats.org/markup-compatibility/2006" xmlns:aink="http://schemas.microsoft.com/office/drawing/2016/ink" xmlns:am3d="http://schemas.microsoft.com/office/drawing/2017/model3d" xmlns:o="urn:schemas-microsoft-com:office:office" xmlns:oel="http://schemas.microsoft.com/office/2019/extlst" xmlns:r="http://schemas.openxmlformats.org/officeDocument/2006/relationships" xmlns:m="http://schemas.openxmlformats.org/officeDocument/2006/math" xmlns:v="urn:schemas-microsoft-com:vml" xmlns:wp14="http://schemas.microsoft.com/office/word/2010/wordprocessingDrawing" xmlns:wp="http://schemas.openxmlformats.org/drawingml/2006/wordprocessingDrawing" xmlns:w10="urn:schemas-microsoft-com:office:word" xmlns:w="http://schemas.openxmlformats.org/wordprocessingml/2006/main" xmlns:w14="http://schemas.microsoft.com/office/word/2010/wordml" xmlns:w15="http://schemas.microsoft.com/office/word/2012/wordml" xmlns:w16cex="http://schemas.microsoft.com/office/word/2018/wordml/cex" xmlns:w16cid="http://schemas.microsoft.com/office/word/2016/wordml/cid" xmlns:w16="http://schemas.microsoft.com/office/word/2018/wordml" xmlns:w16sdtdh="http://schemas.microsoft.com/office/word/2020/wordml/sdtdatahash" xmlns:w16se="http://schemas.microsoft.com/office/word/2015/wordml/symex" xmlns:wpg="http://schemas.microsoft.com/office/word/2010/wordprocessingGroup" xmlns:wpi="http://schemas.microsoft.com/office/word/2010/wordprocessingInk" xmlns:wne="http://schemas.microsoft.com/office/word/2006/wordml" xmlns:wps="http://schemas.microsoft.com/office/word/2010/wordprocessingShape" mc:Ignorable="w14 w15 w16se w16cid w16 w16cex w16sdtdh wp14">
   <w:body>
     <w:p>
-      <w:pPr>
-        <w:spacing w:before="0" w:after="240"/>
-      </w:pPr>
-      <w:r>
-        <w:rPr>
-          <w:noProof/>
-        </w:rPr>
-        <w:drawing>
-          <wp:anchor distT="0" distB="0" distL="114300" distR="114300" simplePos="0" relativeHeight="251658239" behindDoc="1" locked="1" layoutInCell="1" allowOverlap="1" wp14:anchorId="7C818AE7" wp14:editId="10BAAE11">
-            <wp:simplePos x="0" y="0"/>
-            <wp:positionH relativeFrom="column">
-              <wp:posOffset>381000</wp:posOffset>
-            </wp:positionH>
-            <wp:positionV relativeFrom="paragraph">
-              <wp:posOffset>3520440</wp:posOffset>
-            </wp:positionV>
-            <wp:extent cx="6931152" cy="6080760"/>
-            <wp:effectExtent l="0" t="0" r="3175" b="0"/>
-            <wp:wrapNone/>
-            <wp:docPr id="5" name="Picture 3" descr="People walking and their shadows"/>
-            <wp:cNvGraphicFramePr>
-              <a:graphicFrameLocks xmlns:a="http://schemas.openxmlformats.org/drawingml/2006/main" noChangeAspect="1"/>
-            </wp:cNvGraphicFramePr>
-            <a:graphic xmlns:a="http://schemas.openxmlformats.org/drawingml/2006/main">
-              <a:graphicData uri="http://schemas.openxmlformats.org/drawingml/2006/picture">
-                <pic:pic xmlns:pic="http://schemas.openxmlformats.org/drawingml/2006/picture">
-                  <pic:nvPicPr>
-                    <pic:cNvPr id="5" name="Picture 3" descr="People walking and their shadows"/>
-                    <pic:cNvPicPr>
-                      <a:picLocks noChangeAspect="1"/>
-                    </pic:cNvPicPr>
-                  </pic:nvPicPr>
-                  <pic:blipFill rotWithShape="1">
-                    <a:blip r:embed="rId11">
-                      <a:duotone>
-                        <a:prstClr val="black"/>
-                        <a:schemeClr val="tx2">
-                          <a:tint val="45000"/>
-                          <a:satMod val="400000"/>
-                        </a:schemeClr>
-                      </a:duotone>
-                      <a:extLst>
-                        <a:ext uri="{BEBA8EAE-BF5A-486C-A8C5-ECC9F3942E4B}">
-                          <a14:imgProps xmlns:a14="http://schemas.microsoft.com/office/drawing/2010/main">
-                            <a14:imgLayer r:embed="rId12">
-                              <a14:imgEffect>
-                                <a14:colorTemperature colorTemp="6179"/>
-                              </a14:imgEffect>
-                              <a14:imgEffect>
-                                <a14:saturation sat="49000"/>
-                              </a14:imgEffect>
-                              <a14:imgEffect>
-                                <a14:brightnessContrast bright="-10000"/>
-                              </a14:imgEffect>
-                            </a14:imgLayer>
-                          </a14:imgProps>
-                        </a:ext>
-                      </a:extLst>
-                    </a:blip>
-                    <a:srcRect l="13" r="23178"/>
-                    <a:stretch/>
-                  </pic:blipFill>
-                  <pic:spPr bwMode="auto">
-                    <a:xfrm>
-                      <a:off x="0" y="0"/>
-                      <a:ext cx="6931152" cy="6080760"/>
-                    </a:xfrm>
-                    <a:prstGeom prst="rect">
-                      <a:avLst/>
-                    </a:prstGeom>
-                    <a:ln>
-                      <a:noFill/>
-                    </a:ln>
-                    <a:extLst>
-                      <a:ext uri="{53640926-AAD7-44D8-BBD7-CCE9431645EC}">
-                        <a14:shadowObscured xmlns:a14="http://schemas.microsoft.com/office/drawing/2010/main"/>
-                      </a:ext>
-                    </a:extLst>
-                  </pic:spPr>
-                </pic:pic>
-              </a:graphicData>
-            </a:graphic>
-            <wp14:sizeRelH relativeFrom="margin">
-              <wp14:pctWidth>0</wp14:pctWidth>
-            </wp14:sizeRelH>
-            <wp14:sizeRelV relativeFrom="margin">
-              <wp14:pctHeight>0</wp14:pctHeight>
-            </wp14:sizeRelV>
-          </wp:anchor>
-        </w:drawing>
-      </w:r>
       <w:r>
         <w:rPr>
           <w:noProof/>
@@ -101,7 +10,7 @@
         <mc:AlternateContent>
           <mc:Choice Requires="wpg">
             <w:drawing>
-              <wp:anchor distT="0" distB="0" distL="114300" distR="114300" simplePos="0" relativeHeight="251662336" behindDoc="1" locked="1" layoutInCell="1" allowOverlap="1" wp14:anchorId="64B48D2D" wp14:editId="7D98F0BA">
+              <wp:anchor distT="0" distB="0" distL="114300" distR="114300" simplePos="0" relativeHeight="251662336" behindDoc="1" locked="1" layoutInCell="1" allowOverlap="1" wp14:anchorId="64B48D2D" wp14:editId="3D24AA4D">
                 <wp:simplePos x="0" y="0"/>
                 <wp:positionH relativeFrom="column">
                   <wp:posOffset>-144780</wp:posOffset>
@@ -233,7 +142,7 @@
           </mc:Choice>
           <mc:Fallback>
             <w:pict>
-              <v:group w14:anchorId="3848B4A4" id="Group 4" o:spid="_x0000_s1026" alt="&quot;&quot;" style="position:absolute;margin-left:-11.4pt;margin-top:-36pt;width:587.5pt;height:738.7pt;z-index:-251654144;mso-width-relative:margin;mso-height-relative:margin" coordsize="74599,93840" o:gfxdata="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">
+              <v:group w14:anchorId="3AF1F04F" id="Group 4" o:spid="_x0000_s1026" alt="&quot;&quot;" style="position:absolute;margin-left:-11.4pt;margin-top:-36pt;width:587.5pt;height:738.7pt;z-index:-251654144;mso-width-relative:margin;mso-height-relative:margin" coordsize="74599,93840" o:gfxdata="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">
                 <v:rect id="Rectangle 1" o:spid="_x0000_s1027" style="position:absolute;width:47079;height:80850;visibility:visible;mso-wrap-style:square;v-text-anchor:middle" o:gfxdata="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" fillcolor="#d5dce4 [671]" stroked="f" strokeweight="2pt">
                   <v:fill opacity="19789f"/>
                 </v:rect>
@@ -283,12 +192,14 @@
                 <w:rPr>
                   <w:rStyle w:val="TitleChar"/>
                   <w:b w:val="0"/>
-                  <w:caps w:val="0"/>
+                  <w:bCs w:val="0"/>
+                  <w:i w:val="0"/>
+                  <w:iCs w:val="0"/>
                 </w:rPr>
               </w:sdtEndPr>
               <w:sdtContent>
                 <w:r>
-                  <w:t>Digital technology</w:t>
+                  <w:t xml:space="preserve">SCHOLARSHIP </w:t>
                 </w:r>
               </w:sdtContent>
             </w:sdt>
@@ -313,12 +224,11 @@
                 <w:placeholder>
                   <w:docPart w:val="AAF7B8682800F4418F72AF76B6E7D432"/>
                 </w:placeholder>
-                <w:showingPlcHdr/>
                 <w15:appearance w15:val="hidden"/>
               </w:sdtPr>
               <w:sdtContent>
                 <w:r>
-                  <w:t>Court Role and Structure</w:t>
+                  <w:t xml:space="preserve">Digital technology </w:t>
                 </w:r>
               </w:sdtContent>
             </w:sdt>
@@ -420,15 +330,15 @@
     </w:tbl>
     <w:p>
       <w:pPr>
-        <w:spacing w:before="0" w:after="0"/>
+        <w:spacing w:after="0"/>
       </w:pPr>
     </w:p>
     <w:p>
       <w:pPr>
         <w:pStyle w:val="Heading1"/>
-        <w:spacing w:before="0" w:after="0"/>
+        <w:spacing w:before="0"/>
         <w:sectPr>
-          <w:footerReference w:type="default" r:id="rId13"/>
+          <w:footerReference w:type="default" r:id="rId11"/>
           <w:pgSz w:w="12240" w:h="15840"/>
           <w:pgMar w:top="720" w:right="720" w:bottom="360" w:left="720" w:header="720" w:footer="720" w:gutter="0"/>
           <w:pgNumType w:start="0"/>
@@ -446,6 +356,17 @@
         <w:lastRenderedPageBreak/>
         <w:t>Table of content</w:t>
       </w:r>
+    </w:p>
+    <w:p>
+      <w:pPr>
+        <w:pStyle w:val="TOC1"/>
+        <w:tabs>
+          <w:tab w:val="right" w:leader="dot" w:pos="10790"/>
+        </w:tabs>
+        <w:rPr>
+          <w:color w:val="767171" w:themeColor="background2" w:themeShade="80"/>
+        </w:rPr>
+      </w:pPr>
     </w:p>
     <w:p>
       <w:pPr>
@@ -458,7 +379,6 @@
           <w:bCs w:val="0"/>
           <w:caps w:val="0"/>
           <w:noProof/>
-          <w:color w:val="auto"/>
           <w:kern w:val="2"/>
           <w:sz w:val="24"/>
           <w:szCs w:val="24"/>
@@ -468,21 +388,27 @@
         </w:rPr>
       </w:pPr>
       <w:r>
+        <w:rPr>
+          <w:color w:val="767171" w:themeColor="background2" w:themeShade="80"/>
+        </w:rPr>
         <w:fldChar w:fldCharType="begin"/>
       </w:r>
       <w:r>
         <w:instrText xml:space="preserve"> TOC \o "1-3" \h \z \u </w:instrText>
       </w:r>
       <w:r>
+        <w:rPr>
+          <w:color w:val="767171" w:themeColor="background2" w:themeShade="80"/>
+        </w:rPr>
         <w:fldChar w:fldCharType="separate"/>
       </w:r>
-      <w:hyperlink w:anchor="_Toc161413455" w:history="1">
+      <w:hyperlink w:anchor="_Toc161735061" w:history="1">
         <w:r>
           <w:rPr>
             <w:rStyle w:val="Hyperlink"/>
             <w:noProof/>
           </w:rPr>
-          <w:t>1. 111 gfgfgf</w:t>
+          <w:t>1. Problem</w:t>
         </w:r>
         <w:r>
           <w:rPr>
@@ -503,7 +429,7 @@
             <w:noProof/>
             <w:webHidden/>
           </w:rPr>
-          <w:instrText xml:space="preserve"> PAGEREF _Toc161413455 \h </w:instrText>
+          <w:instrText xml:space="preserve"> PAGEREF _Toc161735061 \h </w:instrText>
         </w:r>
         <w:r>
           <w:rPr>
@@ -523,7 +449,7 @@
             <w:noProof/>
             <w:webHidden/>
           </w:rPr>
-          <w:t>0</w:t>
+          <w:t>1</w:t>
         </w:r>
         <w:r>
           <w:rPr>
@@ -545,7 +471,6 @@
           <w:bCs w:val="0"/>
           <w:caps w:val="0"/>
           <w:noProof/>
-          <w:color w:val="auto"/>
           <w:kern w:val="2"/>
           <w:sz w:val="24"/>
           <w:szCs w:val="24"/>
@@ -554,13 +479,13 @@
           <w14:ligatures w14:val="standardContextual"/>
         </w:rPr>
       </w:pPr>
-      <w:hyperlink w:anchor="_Toc161413456" w:history="1">
+      <w:hyperlink w:anchor="_Toc161735062" w:history="1">
         <w:r>
           <w:rPr>
             <w:rStyle w:val="Hyperlink"/>
             <w:noProof/>
           </w:rPr>
-          <w:t>222</w:t>
+          <w:t xml:space="preserve">2. solutions </w:t>
         </w:r>
         <w:r>
           <w:rPr>
@@ -581,7 +506,7 @@
             <w:noProof/>
             <w:webHidden/>
           </w:rPr>
-          <w:instrText xml:space="preserve"> PAGEREF _Toc161413456 \h </w:instrText>
+          <w:instrText xml:space="preserve"> PAGEREF _Toc161735062 \h </w:instrText>
         </w:r>
         <w:r>
           <w:rPr>
@@ -601,7 +526,7 @@
             <w:noProof/>
             <w:webHidden/>
           </w:rPr>
-          <w:t>0</w:t>
+          <w:t>1</w:t>
         </w:r>
         <w:r>
           <w:rPr>
@@ -614,108 +539,45 @@
     </w:p>
     <w:p>
       <w:pPr>
-        <w:pStyle w:val="TOC1"/>
-        <w:tabs>
-          <w:tab w:val="right" w:leader="dot" w:pos="10790"/>
-        </w:tabs>
-        <w:rPr>
-          <w:b w:val="0"/>
-          <w:bCs w:val="0"/>
-          <w:caps w:val="0"/>
-          <w:noProof/>
-          <w:color w:val="auto"/>
-          <w:kern w:val="2"/>
-          <w:sz w:val="24"/>
-          <w:szCs w:val="24"/>
-          <w:u w:val="none"/>
-          <w:lang w:val="en-NZ" w:eastAsia="en-GB"/>
-          <w14:ligatures w14:val="standardContextual"/>
-        </w:rPr>
-      </w:pPr>
-      <w:hyperlink w:anchor="_Toc161413457" w:history="1">
-        <w:r>
-          <w:rPr>
-            <w:rStyle w:val="Hyperlink"/>
-            <w:noProof/>
-          </w:rPr>
-          <w:t xml:space="preserve">Problem:  </w:t>
-        </w:r>
-        <w:r>
-          <w:rPr>
-            <w:noProof/>
-            <w:webHidden/>
-          </w:rPr>
-          <w:tab/>
-        </w:r>
-        <w:r>
-          <w:rPr>
-            <w:noProof/>
-            <w:webHidden/>
-          </w:rPr>
-          <w:fldChar w:fldCharType="begin"/>
-        </w:r>
-        <w:r>
-          <w:rPr>
-            <w:noProof/>
-            <w:webHidden/>
-          </w:rPr>
-          <w:instrText xml:space="preserve"> PAGEREF _Toc161413457 \h </w:instrText>
-        </w:r>
-        <w:r>
-          <w:rPr>
-            <w:noProof/>
-            <w:webHidden/>
-          </w:rPr>
-        </w:r>
-        <w:r>
-          <w:rPr>
-            <w:noProof/>
-            <w:webHidden/>
-          </w:rPr>
-          <w:fldChar w:fldCharType="separate"/>
-        </w:r>
-        <w:r>
-          <w:rPr>
-            <w:noProof/>
-            <w:webHidden/>
-          </w:rPr>
-          <w:t>0</w:t>
-        </w:r>
-        <w:r>
-          <w:rPr>
-            <w:noProof/>
-            <w:webHidden/>
-          </w:rPr>
-          <w:fldChar w:fldCharType="end"/>
-        </w:r>
-      </w:hyperlink>
+        <w:pStyle w:val="Heading1"/>
+      </w:pPr>
+      <w:r>
+        <w:fldChar w:fldCharType="end"/>
+      </w:r>
+    </w:p>
+    <w:p/>
+    <w:p/>
+    <w:p/>
+    <w:p/>
+    <w:p/>
+    <w:p/>
+    <w:p/>
+    <w:p/>
+    <w:p/>
+    <w:p/>
+    <w:p/>
+    <w:p/>
+    <w:p/>
+    <w:p/>
+    <w:p/>
+    <w:p>
+      <w:pPr>
+        <w:ind w:firstLine="0"/>
+      </w:pPr>
     </w:p>
     <w:p>
       <w:pPr>
-        <w:pStyle w:val="Heading1"/>
-      </w:pPr>
-      <w:r>
-        <w:fldChar w:fldCharType="end"/>
-      </w:r>
-      <w:r>
-        <w:t>hvghjgh</w:t>
+        <w:pStyle w:val="Title"/>
+      </w:pPr>
+      <w:r>
+        <w:t>Introduction</w:t>
       </w:r>
     </w:p>
     <w:p>
       <w:pPr>
         <w:pStyle w:val="Heading1"/>
       </w:pPr>
-    </w:p>
-    <w:p>
-      <w:pPr>
-        <w:pStyle w:val="Heading1"/>
-      </w:pPr>
-    </w:p>
-    <w:p>
-      <w:pPr>
-        <w:pStyle w:val="Heading1"/>
-      </w:pPr>
-      <w:bookmarkStart w:id="5" w:name="_Toc161413455"/>
+      <w:bookmarkStart w:id="5" w:name="_Toc161735061"/>
       <w:r>
         <w:t>1</w:t>
       </w:r>
@@ -723,76 +585,309 @@
         <w:t xml:space="preserve">. </w:t>
       </w:r>
       <w:r>
-        <w:t>111 gfgfgf</w:t>
+        <w:t>Problem</w:t>
       </w:r>
       <w:bookmarkEnd w:id="5"/>
     </w:p>
-    <w:p>
-      <w:pPr>
-        <w:pStyle w:val="Heading1"/>
-      </w:pPr>
-      <w:bookmarkStart w:id="6" w:name="_Toc161413456"/>
-      <w:r>
-        <w:t>222</w:t>
-      </w:r>
-      <w:bookmarkEnd w:id="6"/>
-    </w:p>
-    <w:p>
-      <w:pPr>
-        <w:pStyle w:val="Heading1"/>
-      </w:pPr>
-    </w:p>
-    <w:bookmarkStart w:id="7" w:name="_Toc161413457" w:displacedByCustomXml="next"/>
     <w:sdt>
       <w:sdtPr>
+        <w:rPr>
+          <w:rFonts w:asciiTheme="majorHAnsi" w:eastAsiaTheme="majorEastAsia" w:hAnsiTheme="majorHAnsi" w:cstheme="majorBidi"/>
+          <w:b/>
+          <w:bCs/>
+          <w:i/>
+          <w:iCs/>
+          <w:sz w:val="32"/>
+          <w:szCs w:val="32"/>
+        </w:rPr>
         <w:id w:val="-844010605"/>
         <w:placeholder>
           <w:docPart w:val="CE339DF7CDA7104697572713A8FA3FCF"/>
         </w:placeholder>
         <w15:appearance w15:val="hidden"/>
       </w:sdtPr>
-      <w:sdtEndPr>
-        <w:rPr>
-          <w:rFonts w:eastAsiaTheme="minorEastAsia" w:cstheme="minorBidi"/>
-          <w:b w:val="0"/>
-          <w:caps w:val="0"/>
-          <w:color w:val="767171" w:themeColor="background2" w:themeShade="80"/>
-          <w:sz w:val="22"/>
-          <w:szCs w:val="22"/>
-        </w:rPr>
-      </w:sdtEndPr>
       <w:sdtContent>
+        <w:p/>
+        <w:p/>
         <w:p>
           <w:pPr>
             <w:pStyle w:val="Heading1"/>
           </w:pPr>
-          <w:sdt>
-            <w:sdtPr>
-              <w:id w:val="-654603137"/>
-              <w:placeholder>
-                <w:docPart w:val="D223A99723C9DB42B3EBAE6CF04EBC31"/>
-              </w:placeholder>
-              <w15:appearance w15:val="hidden"/>
-            </w:sdtPr>
-            <w:sdtContent>
-              <w:r>
-                <w:t xml:space="preserve">Problem: </w:t>
-              </w:r>
-            </w:sdtContent>
-          </w:sdt>
+          <w:bookmarkStart w:id="6" w:name="_Toc161735062"/>
           <w:r>
-            <w:t xml:space="preserve"> </w:t>
+            <w:t xml:space="preserve">2. solutions </w:t>
           </w:r>
         </w:p>
       </w:sdtContent>
     </w:sdt>
-    <w:bookmarkEnd w:id="7" w:displacedByCustomXml="prev"/>
-    <w:bookmarkEnd w:id="0"/>
-    <w:bookmarkEnd w:id="1"/>
-    <w:bookmarkEnd w:id="2"/>
-    <w:bookmarkEnd w:id="3"/>
-    <w:bookmarkEnd w:id="4"/>
+    <w:bookmarkEnd w:id="6" w:displacedByCustomXml="prev"/>
+    <w:bookmarkEnd w:id="4" w:displacedByCustomXml="prev"/>
+    <w:bookmarkEnd w:id="3" w:displacedByCustomXml="prev"/>
+    <w:bookmarkEnd w:id="2" w:displacedByCustomXml="prev"/>
+    <w:bookmarkEnd w:id="1" w:displacedByCustomXml="prev"/>
+    <w:bookmarkEnd w:id="0" w:displacedByCustomXml="prev"/>
+    <w:p>
+      <w:r>
+        <w:t>Tool used:</w:t>
+      </w:r>
+    </w:p>
+    <w:p>
+      <w:r>
+        <w:t>PLOTLY DASH:</w:t>
+      </w:r>
+    </w:p>
+    <w:p>
+      <w:r>
+        <w:t xml:space="preserve">Python is the </w:t>
+      </w:r>
+      <w:r>
+        <w:t>programming</w:t>
+      </w:r>
+      <w:r>
+        <w:t xml:space="preserve"> language, </w:t>
+      </w:r>
+      <w:proofErr w:type="spellStart"/>
+      <w:r>
+        <w:t>P</w:t>
+      </w:r>
+      <w:r>
+        <w:t>lotly</w:t>
+      </w:r>
+      <w:proofErr w:type="spellEnd"/>
+      <w:r>
+        <w:t xml:space="preserve"> </w:t>
+      </w:r>
+      <w:r>
+        <w:t>and Dash are open-source libraries</w:t>
+      </w:r>
+      <w:r>
+        <w:t xml:space="preserve">. </w:t>
+      </w:r>
+      <w:proofErr w:type="spellStart"/>
+      <w:r>
+        <w:t>Plotly</w:t>
+      </w:r>
+      <w:proofErr w:type="spellEnd"/>
+      <w:r>
+        <w:t xml:space="preserve"> is a module for python that is open-source used for data-</w:t>
+      </w:r>
+      <w:proofErr w:type="spellStart"/>
+      <w:r>
+        <w:t>visualisation</w:t>
+      </w:r>
+      <w:proofErr w:type="spellEnd"/>
+      <w:r>
+        <w:t xml:space="preserve"> that supports various graphs and chart types like line charts, scatter plots, bar </w:t>
+      </w:r>
+      <w:proofErr w:type="gramStart"/>
+      <w:r>
+        <w:t>charts,…</w:t>
+      </w:r>
+      <w:proofErr w:type="spellStart"/>
+      <w:proofErr w:type="gramEnd"/>
+      <w:r>
+        <w:t>Plotly</w:t>
+      </w:r>
+      <w:proofErr w:type="spellEnd"/>
+      <w:r>
+        <w:t xml:space="preserve"> produces interactive graphs that can be embedded on websites.</w:t>
+      </w:r>
+      <w:r>
+        <w:rPr>
+          <w:rStyle w:val="EndnoteReference"/>
+        </w:rPr>
+        <w:endnoteReference w:id="1"/>
+      </w:r>
+      <w:r>
+        <w:t xml:space="preserve"> Dash is an opensource fram</w:t>
+      </w:r>
+      <w:r>
+        <w:t xml:space="preserve">ework for building data visualization interfaces. </w:t>
+      </w:r>
+    </w:p>
+    <w:p>
+      <w:pPr>
+        <w:ind w:firstLine="0"/>
+      </w:pPr>
+    </w:p>
+    <w:p>
+      <w:pPr>
+        <w:ind w:firstLine="0"/>
+        <w:rPr>
+          <w:b/>
+          <w:bCs/>
+        </w:rPr>
+      </w:pPr>
+      <w:r>
+        <w:rPr>
+          <w:b/>
+          <w:bCs/>
+        </w:rPr>
+        <w:t xml:space="preserve">There are 5 </w:t>
+      </w:r>
+      <w:r>
+        <w:rPr>
+          <w:b/>
+          <w:bCs/>
+        </w:rPr>
+        <w:t>e</w:t>
+      </w:r>
+      <w:r>
+        <w:rPr>
+          <w:b/>
+          <w:bCs/>
+        </w:rPr>
+        <w:t xml:space="preserve">lements of a </w:t>
+      </w:r>
+      <w:proofErr w:type="spellStart"/>
+      <w:r>
+        <w:rPr>
+          <w:b/>
+          <w:bCs/>
+        </w:rPr>
+        <w:t>plotly</w:t>
+      </w:r>
+      <w:proofErr w:type="spellEnd"/>
+      <w:r>
+        <w:rPr>
+          <w:b/>
+          <w:bCs/>
+        </w:rPr>
+        <w:t xml:space="preserve"> dash </w:t>
+      </w:r>
+      <w:r>
+        <w:rPr>
+          <w:b/>
+          <w:bCs/>
+        </w:rPr>
+        <w:t>code</w:t>
+      </w:r>
+      <w:r>
+        <w:rPr>
+          <w:b/>
+          <w:bCs/>
+        </w:rPr>
+        <w:t xml:space="preserve"> </w:t>
+      </w:r>
+      <w:r>
+        <w:rPr>
+          <w:b/>
+          <w:bCs/>
+        </w:rPr>
+        <w:t xml:space="preserve">which </w:t>
+      </w:r>
+      <w:r>
+        <w:rPr>
+          <w:b/>
+          <w:bCs/>
+        </w:rPr>
+        <w:t>is:</w:t>
+      </w:r>
+    </w:p>
+    <w:p>
+      <w:pPr>
+        <w:pStyle w:val="ListParagraph"/>
+        <w:numPr>
+          <w:ilvl w:val="0"/>
+          <w:numId w:val="22"/>
+        </w:numPr>
+      </w:pPr>
+      <w:r>
+        <w:t>Library</w:t>
+      </w:r>
+    </w:p>
+    <w:p>
+      <w:pPr>
+        <w:pStyle w:val="ListParagraph"/>
+        <w:numPr>
+          <w:ilvl w:val="0"/>
+          <w:numId w:val="22"/>
+        </w:numPr>
+      </w:pPr>
+      <w:r>
+        <w:t>Dataset</w:t>
+      </w:r>
+    </w:p>
+    <w:p>
+      <w:pPr>
+        <w:pStyle w:val="ListParagraph"/>
+        <w:numPr>
+          <w:ilvl w:val="0"/>
+          <w:numId w:val="22"/>
+        </w:numPr>
+      </w:pPr>
+      <w:r>
+        <w:t>App layout</w:t>
+      </w:r>
+    </w:p>
+    <w:p>
+      <w:pPr>
+        <w:pStyle w:val="ListParagraph"/>
+        <w:numPr>
+          <w:ilvl w:val="0"/>
+          <w:numId w:val="22"/>
+        </w:numPr>
+      </w:pPr>
+      <w:r>
+        <w:t>Components</w:t>
+      </w:r>
+    </w:p>
+    <w:p>
+      <w:pPr>
+        <w:pStyle w:val="ListParagraph"/>
+        <w:numPr>
+          <w:ilvl w:val="0"/>
+          <w:numId w:val="22"/>
+        </w:numPr>
+      </w:pPr>
+      <w:r>
+        <w:t xml:space="preserve">Callback </w:t>
+      </w:r>
+    </w:p>
+    <w:p>
+      <w:r>
+        <w:t xml:space="preserve">Project approach: </w:t>
+      </w:r>
+    </w:p>
+    <w:p>
+      <w:r>
+        <w:lastRenderedPageBreak/>
+        <w:t xml:space="preserve">Technical </w:t>
+      </w:r>
+    </w:p>
+    <w:p>
+      <w:r>
+        <w:t xml:space="preserve">Business </w:t>
+      </w:r>
+    </w:p>
     <w:p/>
+    <w:p/>
+    <w:p/>
+    <w:p>
+      <w:r>
+        <w:t xml:space="preserve">The principle is that cache, save and cache data source in local storage to improve performance and follow zero-trust </w:t>
+      </w:r>
+      <w:proofErr w:type="spellStart"/>
+      <w:r>
+        <w:t>rinciple</w:t>
+      </w:r>
+      <w:proofErr w:type="spellEnd"/>
+      <w:r>
+        <w:t xml:space="preserve"> risk broken link or data </w:t>
+      </w:r>
+      <w:r>
+        <w:t>unavailable</w:t>
+      </w:r>
+      <w:r>
+        <w:t xml:space="preserve">. </w:t>
+      </w:r>
+    </w:p>
+    <w:p/>
+    <w:p>
+      <w:r>
+        <w:t xml:space="preserve"> </w:t>
+      </w:r>
+    </w:p>
     <w:p/>
     <w:sectPr>
       <w:pgSz w:w="12240" w:h="15840"/>
@@ -811,7 +906,7 @@
   <w:endnote w:type="separator" w:id="-1">
     <w:p>
       <w:pPr>
-        <w:spacing w:before="0" w:after="0" w:line="240" w:lineRule="auto"/>
+        <w:spacing w:after="0" w:line="240" w:lineRule="auto"/>
       </w:pPr>
       <w:r>
         <w:separator/>
@@ -821,11 +916,63 @@
   <w:endnote w:type="continuationSeparator" w:id="0">
     <w:p>
       <w:pPr>
-        <w:spacing w:before="0" w:after="0" w:line="240" w:lineRule="auto"/>
+        <w:spacing w:after="0" w:line="240" w:lineRule="auto"/>
       </w:pPr>
       <w:r>
         <w:continuationSeparator/>
       </w:r>
+    </w:p>
+  </w:endnote>
+  <w:endnote w:id="1">
+    <w:p>
+      <w:pPr>
+        <w:pStyle w:val="NormalWeb"/>
+        <w:ind w:left="567" w:hanging="567"/>
+      </w:pPr>
+      <w:r>
+        <w:rPr>
+          <w:rStyle w:val="EndnoteReference"/>
+        </w:rPr>
+        <w:endnoteRef/>
+      </w:r>
+      <w:r>
+        <w:t xml:space="preserve"> </w:t>
+      </w:r>
+      <w:r>
+        <w:t xml:space="preserve">Majumder, P. (2023, September 25). </w:t>
+      </w:r>
+      <w:r>
+        <w:rPr>
+          <w:i/>
+          <w:iCs/>
+        </w:rPr>
+        <w:t xml:space="preserve">Guide to create interactive plots with </w:t>
+      </w:r>
+      <w:proofErr w:type="spellStart"/>
+      <w:r>
+        <w:rPr>
+          <w:i/>
+          <w:iCs/>
+        </w:rPr>
+        <w:t>plotly</w:t>
+      </w:r>
+      <w:proofErr w:type="spellEnd"/>
+      <w:r>
+        <w:rPr>
+          <w:i/>
+          <w:iCs/>
+        </w:rPr>
+        <w:t xml:space="preserve"> python</w:t>
+      </w:r>
+      <w:r>
+        <w:t xml:space="preserve">. Analytics Vidhya. https://www.analyticsvidhya.com/blog/2021/10/interactive-plots-in-python-with-plotly-a-complete-guide/#:~:text=Plotly%20is%20an%20open%2Dsource,variety%20of%20complex%20plotting%20options. </w:t>
+      </w:r>
+    </w:p>
+    <w:p>
+      <w:pPr>
+        <w:pStyle w:val="NormalWeb"/>
+        <w:ind w:left="567" w:hanging="567"/>
+      </w:pPr>
     </w:p>
   </w:endnote>
 </w:endnotes>
@@ -867,7 +1014,7 @@
   <w:footnote w:type="separator" w:id="-1">
     <w:p>
       <w:pPr>
-        <w:spacing w:before="0" w:after="0" w:line="240" w:lineRule="auto"/>
+        <w:spacing w:after="0" w:line="240" w:lineRule="auto"/>
       </w:pPr>
       <w:r>
         <w:separator/>
@@ -877,7 +1024,7 @@
   <w:footnote w:type="continuationSeparator" w:id="0">
     <w:p>
       <w:pPr>
-        <w:spacing w:before="0" w:after="0" w:line="240" w:lineRule="auto"/>
+        <w:spacing w:after="0" w:line="240" w:lineRule="auto"/>
       </w:pPr>
       <w:r>
         <w:continuationSeparator/>
@@ -1075,6 +1222,119 @@
     </w:lvl>
   </w:abstractNum>
   <w:abstractNum w:abstractNumId="10" w15:restartNumberingAfterBreak="0">
+    <w:nsid w:val="035B7486"/>
+    <w:multiLevelType w:val="hybridMultilevel"/>
+    <w:tmpl w:val="04581092"/>
+    <w:lvl w:ilvl="0" w:tplc="048AA290">
+      <w:start w:val="2"/>
+      <w:numFmt w:val="bullet"/>
+      <w:lvlText w:val="-"/>
+      <w:lvlJc w:val="left"/>
+      <w:pPr>
+        <w:ind w:left="720" w:hanging="360"/>
+      </w:pPr>
+      <w:rPr>
+        <w:rFonts w:ascii="Gill Sans MT" w:eastAsiaTheme="minorEastAsia" w:hAnsi="Gill Sans MT" w:cstheme="minorBidi" w:hint="default"/>
+      </w:rPr>
+    </w:lvl>
+    <w:lvl w:ilvl="1" w:tplc="08090003" w:tentative="1">
+      <w:start w:val="1"/>
+      <w:numFmt w:val="bullet"/>
+      <w:lvlText w:val="o"/>
+      <w:lvlJc w:val="left"/>
+      <w:pPr>
+        <w:ind w:left="1440" w:hanging="360"/>
+      </w:pPr>
+      <w:rPr>
+        <w:rFonts w:ascii="Courier New" w:hAnsi="Courier New" w:hint="default"/>
+      </w:rPr>
+    </w:lvl>
+    <w:lvl w:ilvl="2" w:tplc="08090005" w:tentative="1">
+      <w:start w:val="1"/>
+      <w:numFmt w:val="bullet"/>
+      <w:lvlText w:val=""/>
+      <w:lvlJc w:val="left"/>
+      <w:pPr>
+        <w:ind w:left="2160" w:hanging="360"/>
+      </w:pPr>
+      <w:rPr>
+        <w:rFonts w:ascii="Wingdings" w:hAnsi="Wingdings" w:hint="default"/>
+      </w:rPr>
+    </w:lvl>
+    <w:lvl w:ilvl="3" w:tplc="08090001" w:tentative="1">
+      <w:start w:val="1"/>
+      <w:numFmt w:val="bullet"/>
+      <w:lvlText w:val=""/>
+      <w:lvlJc w:val="left"/>
+      <w:pPr>
+        <w:ind w:left="2880" w:hanging="360"/>
+      </w:pPr>
+      <w:rPr>
+        <w:rFonts w:ascii="Symbol" w:hAnsi="Symbol" w:hint="default"/>
+      </w:rPr>
+    </w:lvl>
+    <w:lvl w:ilvl="4" w:tplc="08090003" w:tentative="1">
+      <w:start w:val="1"/>
+      <w:numFmt w:val="bullet"/>
+      <w:lvlText w:val="o"/>
+      <w:lvlJc w:val="left"/>
+      <w:pPr>
+        <w:ind w:left="3600" w:hanging="360"/>
+      </w:pPr>
+      <w:rPr>
+        <w:rFonts w:ascii="Courier New" w:hAnsi="Courier New" w:hint="default"/>
+      </w:rPr>
+    </w:lvl>
+    <w:lvl w:ilvl="5" w:tplc="08090005" w:tentative="1">
+      <w:start w:val="1"/>
+      <w:numFmt w:val="bullet"/>
+      <w:lvlText w:val=""/>
+      <w:lvlJc w:val="left"/>
+      <w:pPr>
+        <w:ind w:left="4320" w:hanging="360"/>
+      </w:pPr>
+      <w:rPr>
+        <w:rFonts w:ascii="Wingdings" w:hAnsi="Wingdings" w:hint="default"/>
+      </w:rPr>
+    </w:lvl>
+    <w:lvl w:ilvl="6" w:tplc="08090001" w:tentative="1">
+      <w:start w:val="1"/>
+      <w:numFmt w:val="bullet"/>
+      <w:lvlText w:val=""/>
+      <w:lvlJc w:val="left"/>
+      <w:pPr>
+        <w:ind w:left="5040" w:hanging="360"/>
+      </w:pPr>
+      <w:rPr>
+        <w:rFonts w:ascii="Symbol" w:hAnsi="Symbol" w:hint="default"/>
+      </w:rPr>
+    </w:lvl>
+    <w:lvl w:ilvl="7" w:tplc="08090003" w:tentative="1">
+      <w:start w:val="1"/>
+      <w:numFmt w:val="bullet"/>
+      <w:lvlText w:val="o"/>
+      <w:lvlJc w:val="left"/>
+      <w:pPr>
+        <w:ind w:left="5760" w:hanging="360"/>
+      </w:pPr>
+      <w:rPr>
+        <w:rFonts w:ascii="Courier New" w:hAnsi="Courier New" w:hint="default"/>
+      </w:rPr>
+    </w:lvl>
+    <w:lvl w:ilvl="8" w:tplc="08090005" w:tentative="1">
+      <w:start w:val="1"/>
+      <w:numFmt w:val="bullet"/>
+      <w:lvlText w:val=""/>
+      <w:lvlJc w:val="left"/>
+      <w:pPr>
+        <w:ind w:left="6480" w:hanging="360"/>
+      </w:pPr>
+      <w:rPr>
+        <w:rFonts w:ascii="Wingdings" w:hAnsi="Wingdings" w:hint="default"/>
+      </w:rPr>
+    </w:lvl>
+  </w:abstractNum>
+  <w:abstractNum w:abstractNumId="11" w15:restartNumberingAfterBreak="0">
     <w:nsid w:val="09954B06"/>
     <w:multiLevelType w:val="multilevel"/>
     <w:tmpl w:val="0409001D"/>
@@ -1160,7 +1420,7 @@
       </w:pPr>
     </w:lvl>
   </w:abstractNum>
-  <w:abstractNum w:abstractNumId="11" w15:restartNumberingAfterBreak="0">
+  <w:abstractNum w:abstractNumId="12" w15:restartNumberingAfterBreak="0">
     <w:nsid w:val="1BE4265D"/>
     <w:multiLevelType w:val="multilevel"/>
     <w:tmpl w:val="0409001F"/>
@@ -1246,7 +1506,7 @@
       </w:pPr>
     </w:lvl>
   </w:abstractNum>
-  <w:abstractNum w:abstractNumId="12" w15:restartNumberingAfterBreak="0">
+  <w:abstractNum w:abstractNumId="13" w15:restartNumberingAfterBreak="0">
     <w:nsid w:val="1F8F5B63"/>
     <w:multiLevelType w:val="multilevel"/>
     <w:tmpl w:val="1CD6B866"/>
@@ -1333,7 +1593,7 @@
       </w:pPr>
     </w:lvl>
   </w:abstractNum>
-  <w:abstractNum w:abstractNumId="13" w15:restartNumberingAfterBreak="0">
+  <w:abstractNum w:abstractNumId="14" w15:restartNumberingAfterBreak="0">
     <w:nsid w:val="2A3440CC"/>
     <w:multiLevelType w:val="multilevel"/>
     <w:tmpl w:val="B5CE5722"/>
@@ -1420,7 +1680,7 @@
       </w:pPr>
     </w:lvl>
   </w:abstractNum>
-  <w:abstractNum w:abstractNumId="14" w15:restartNumberingAfterBreak="0">
+  <w:abstractNum w:abstractNumId="15" w15:restartNumberingAfterBreak="0">
     <w:nsid w:val="65BC2713"/>
     <w:multiLevelType w:val="multilevel"/>
     <w:tmpl w:val="04090023"/>
@@ -1507,7 +1767,7 @@
       </w:pPr>
     </w:lvl>
   </w:abstractNum>
-  <w:abstractNum w:abstractNumId="15" w15:restartNumberingAfterBreak="0">
+  <w:abstractNum w:abstractNumId="16" w15:restartNumberingAfterBreak="0">
     <w:nsid w:val="6BE0360C"/>
     <w:multiLevelType w:val="multilevel"/>
     <w:tmpl w:val="2E969558"/>
@@ -1592,6 +1852,119 @@
       <w:pPr>
         <w:ind w:left="1584" w:hanging="144"/>
       </w:pPr>
+    </w:lvl>
+  </w:abstractNum>
+  <w:abstractNum w:abstractNumId="17" w15:restartNumberingAfterBreak="0">
+    <w:nsid w:val="79911088"/>
+    <w:multiLevelType w:val="hybridMultilevel"/>
+    <w:tmpl w:val="B89254AA"/>
+    <w:lvl w:ilvl="0" w:tplc="5ED0EE42">
+      <w:start w:val="1"/>
+      <w:numFmt w:val="bullet"/>
+      <w:lvlText w:val=""/>
+      <w:lvlJc w:val="left"/>
+      <w:pPr>
+        <w:ind w:left="1440" w:hanging="360"/>
+      </w:pPr>
+      <w:rPr>
+        <w:rFonts w:ascii="Symbol" w:hAnsi="Symbol" w:hint="default"/>
+      </w:rPr>
+    </w:lvl>
+    <w:lvl w:ilvl="1" w:tplc="04090003" w:tentative="1">
+      <w:start w:val="1"/>
+      <w:numFmt w:val="bullet"/>
+      <w:lvlText w:val="o"/>
+      <w:lvlJc w:val="left"/>
+      <w:pPr>
+        <w:ind w:left="1440" w:hanging="360"/>
+      </w:pPr>
+      <w:rPr>
+        <w:rFonts w:ascii="Courier New" w:hAnsi="Courier New" w:cs="Courier New" w:hint="default"/>
+      </w:rPr>
+    </w:lvl>
+    <w:lvl w:ilvl="2" w:tplc="04090005" w:tentative="1">
+      <w:start w:val="1"/>
+      <w:numFmt w:val="bullet"/>
+      <w:lvlText w:val=""/>
+      <w:lvlJc w:val="left"/>
+      <w:pPr>
+        <w:ind w:left="2160" w:hanging="360"/>
+      </w:pPr>
+      <w:rPr>
+        <w:rFonts w:ascii="Wingdings" w:hAnsi="Wingdings" w:hint="default"/>
+      </w:rPr>
+    </w:lvl>
+    <w:lvl w:ilvl="3" w:tplc="04090001" w:tentative="1">
+      <w:start w:val="1"/>
+      <w:numFmt w:val="bullet"/>
+      <w:lvlText w:val=""/>
+      <w:lvlJc w:val="left"/>
+      <w:pPr>
+        <w:ind w:left="2880" w:hanging="360"/>
+      </w:pPr>
+      <w:rPr>
+        <w:rFonts w:ascii="Symbol" w:hAnsi="Symbol" w:hint="default"/>
+      </w:rPr>
+    </w:lvl>
+    <w:lvl w:ilvl="4" w:tplc="04090003" w:tentative="1">
+      <w:start w:val="1"/>
+      <w:numFmt w:val="bullet"/>
+      <w:lvlText w:val="o"/>
+      <w:lvlJc w:val="left"/>
+      <w:pPr>
+        <w:ind w:left="3600" w:hanging="360"/>
+      </w:pPr>
+      <w:rPr>
+        <w:rFonts w:ascii="Courier New" w:hAnsi="Courier New" w:cs="Courier New" w:hint="default"/>
+      </w:rPr>
+    </w:lvl>
+    <w:lvl w:ilvl="5" w:tplc="04090005" w:tentative="1">
+      <w:start w:val="1"/>
+      <w:numFmt w:val="bullet"/>
+      <w:lvlText w:val=""/>
+      <w:lvlJc w:val="left"/>
+      <w:pPr>
+        <w:ind w:left="4320" w:hanging="360"/>
+      </w:pPr>
+      <w:rPr>
+        <w:rFonts w:ascii="Wingdings" w:hAnsi="Wingdings" w:hint="default"/>
+      </w:rPr>
+    </w:lvl>
+    <w:lvl w:ilvl="6" w:tplc="04090001" w:tentative="1">
+      <w:start w:val="1"/>
+      <w:numFmt w:val="bullet"/>
+      <w:lvlText w:val=""/>
+      <w:lvlJc w:val="left"/>
+      <w:pPr>
+        <w:ind w:left="5040" w:hanging="360"/>
+      </w:pPr>
+      <w:rPr>
+        <w:rFonts w:ascii="Symbol" w:hAnsi="Symbol" w:hint="default"/>
+      </w:rPr>
+    </w:lvl>
+    <w:lvl w:ilvl="7" w:tplc="04090003" w:tentative="1">
+      <w:start w:val="1"/>
+      <w:numFmt w:val="bullet"/>
+      <w:lvlText w:val="o"/>
+      <w:lvlJc w:val="left"/>
+      <w:pPr>
+        <w:ind w:left="5760" w:hanging="360"/>
+      </w:pPr>
+      <w:rPr>
+        <w:rFonts w:ascii="Courier New" w:hAnsi="Courier New" w:cs="Courier New" w:hint="default"/>
+      </w:rPr>
+    </w:lvl>
+    <w:lvl w:ilvl="8" w:tplc="04090005" w:tentative="1">
+      <w:start w:val="1"/>
+      <w:numFmt w:val="bullet"/>
+      <w:lvlText w:val=""/>
+      <w:lvlJc w:val="left"/>
+      <w:pPr>
+        <w:ind w:left="6480" w:hanging="360"/>
+      </w:pPr>
+      <w:rPr>
+        <w:rFonts w:ascii="Wingdings" w:hAnsi="Wingdings" w:hint="default"/>
+      </w:rPr>
     </w:lvl>
   </w:abstractNum>
   <w:num w:numId="1" w16cid:durableId="1221091560">
@@ -1613,22 +1986,22 @@
     <w:abstractNumId w:val="8"/>
   </w:num>
   <w:num w:numId="7" w16cid:durableId="586621328">
+    <w:abstractNumId w:val="12"/>
+  </w:num>
+  <w:num w:numId="8" w16cid:durableId="892496727">
     <w:abstractNumId w:val="11"/>
   </w:num>
-  <w:num w:numId="8" w16cid:durableId="892496727">
-    <w:abstractNumId w:val="10"/>
+  <w:num w:numId="9" w16cid:durableId="101609319">
+    <w:abstractNumId w:val="14"/>
   </w:num>
-  <w:num w:numId="9" w16cid:durableId="101609319">
+  <w:num w:numId="10" w16cid:durableId="729157751">
     <w:abstractNumId w:val="13"/>
   </w:num>
-  <w:num w:numId="10" w16cid:durableId="729157751">
-    <w:abstractNumId w:val="12"/>
-  </w:num>
   <w:num w:numId="11" w16cid:durableId="1091585182">
-    <w:abstractNumId w:val="15"/>
+    <w:abstractNumId w:val="16"/>
   </w:num>
   <w:num w:numId="12" w16cid:durableId="983392410">
-    <w:abstractNumId w:val="14"/>
+    <w:abstractNumId w:val="15"/>
   </w:num>
   <w:num w:numId="13" w16cid:durableId="243687821">
     <w:abstractNumId w:val="7"/>
@@ -1654,6 +2027,12 @@
   <w:num w:numId="20" w16cid:durableId="574357586">
     <w:abstractNumId w:val="0"/>
   </w:num>
+  <w:num w:numId="21" w16cid:durableId="1359700727">
+    <w:abstractNumId w:val="17"/>
+  </w:num>
+  <w:num w:numId="22" w16cid:durableId="346759283">
+    <w:abstractNumId w:val="10"/>
+  </w:num>
 </w:numbering>
 </file>
 
@@ -1663,7 +2042,6 @@
     <w:rPrDefault>
       <w:rPr>
         <w:rFonts w:asciiTheme="minorHAnsi" w:eastAsiaTheme="minorEastAsia" w:hAnsiTheme="minorHAnsi" w:cstheme="minorBidi"/>
-        <w:color w:val="44546A" w:themeColor="text2"/>
         <w:sz w:val="22"/>
         <w:szCs w:val="22"/>
         <w:lang w:val="en-US" w:eastAsia="ja-JP" w:bidi="ar-SA"/>
@@ -1671,21 +2049,22 @@
     </w:rPrDefault>
     <w:pPrDefault>
       <w:pPr>
-        <w:spacing w:before="120" w:after="200" w:line="264" w:lineRule="auto"/>
+        <w:spacing w:after="240" w:line="480" w:lineRule="auto"/>
+        <w:ind w:firstLine="360"/>
       </w:pPr>
     </w:pPrDefault>
   </w:docDefaults>
   <w:latentStyles w:defLockedState="0" w:defUIPriority="99" w:defSemiHidden="0" w:defUnhideWhenUsed="0" w:defQFormat="0" w:count="376">
     <w:lsdException w:name="Normal" w:uiPriority="0" w:qFormat="1"/>
-    <w:lsdException w:name="heading 1" w:uiPriority="0" w:qFormat="1"/>
-    <w:lsdException w:name="heading 2" w:semiHidden="1" w:uiPriority="0" w:unhideWhenUsed="1"/>
-    <w:lsdException w:name="heading 3" w:semiHidden="1" w:uiPriority="0" w:unhideWhenUsed="1"/>
-    <w:lsdException w:name="heading 4" w:semiHidden="1" w:uiPriority="4" w:unhideWhenUsed="1" w:qFormat="1"/>
-    <w:lsdException w:name="heading 5" w:semiHidden="1" w:uiPriority="13" w:unhideWhenUsed="1" w:qFormat="1"/>
-    <w:lsdException w:name="heading 6" w:semiHidden="1" w:uiPriority="13" w:unhideWhenUsed="1" w:qFormat="1"/>
-    <w:lsdException w:name="heading 7" w:semiHidden="1" w:uiPriority="4" w:unhideWhenUsed="1" w:qFormat="1"/>
-    <w:lsdException w:name="heading 8" w:semiHidden="1" w:uiPriority="4" w:unhideWhenUsed="1" w:qFormat="1"/>
-    <w:lsdException w:name="heading 9" w:semiHidden="1" w:uiPriority="4" w:unhideWhenUsed="1" w:qFormat="1"/>
+    <w:lsdException w:name="heading 1" w:uiPriority="9" w:qFormat="1"/>
+    <w:lsdException w:name="heading 2" w:semiHidden="1" w:uiPriority="9" w:unhideWhenUsed="1" w:qFormat="1"/>
+    <w:lsdException w:name="heading 3" w:semiHidden="1" w:uiPriority="9" w:unhideWhenUsed="1" w:qFormat="1"/>
+    <w:lsdException w:name="heading 4" w:semiHidden="1" w:uiPriority="9" w:unhideWhenUsed="1" w:qFormat="1"/>
+    <w:lsdException w:name="heading 5" w:semiHidden="1" w:uiPriority="9" w:unhideWhenUsed="1" w:qFormat="1"/>
+    <w:lsdException w:name="heading 6" w:semiHidden="1" w:uiPriority="9" w:unhideWhenUsed="1" w:qFormat="1"/>
+    <w:lsdException w:name="heading 7" w:semiHidden="1" w:uiPriority="9" w:unhideWhenUsed="1" w:qFormat="1"/>
+    <w:lsdException w:name="heading 8" w:semiHidden="1" w:uiPriority="9" w:unhideWhenUsed="1" w:qFormat="1"/>
+    <w:lsdException w:name="heading 9" w:semiHidden="1" w:uiPriority="9" w:unhideWhenUsed="1" w:qFormat="1"/>
     <w:lsdException w:name="index 1" w:semiHidden="1" w:unhideWhenUsed="1"/>
     <w:lsdException w:name="index 2" w:semiHidden="1" w:unhideWhenUsed="1"/>
     <w:lsdException w:name="index 3" w:semiHidden="1" w:unhideWhenUsed="1"/>
@@ -1710,7 +2089,7 @@
     <w:lsdException w:name="header" w:semiHidden="1" w:unhideWhenUsed="1"/>
     <w:lsdException w:name="footer" w:semiHidden="1" w:unhideWhenUsed="1"/>
     <w:lsdException w:name="index heading" w:semiHidden="1" w:unhideWhenUsed="1"/>
-    <w:lsdException w:name="caption" w:semiHidden="1" w:uiPriority="2" w:unhideWhenUsed="1" w:qFormat="1"/>
+    <w:lsdException w:name="caption" w:semiHidden="1" w:uiPriority="35" w:unhideWhenUsed="1" w:qFormat="1"/>
     <w:lsdException w:name="table of figures" w:semiHidden="1" w:unhideWhenUsed="1"/>
     <w:lsdException w:name="envelope address" w:semiHidden="1" w:unhideWhenUsed="1"/>
     <w:lsdException w:name="envelope return" w:semiHidden="1" w:unhideWhenUsed="1"/>
@@ -1738,7 +2117,7 @@
     <w:lsdException w:name="List Number 3" w:semiHidden="1" w:unhideWhenUsed="1"/>
     <w:lsdException w:name="List Number 4" w:semiHidden="1" w:unhideWhenUsed="1"/>
     <w:lsdException w:name="List Number 5" w:semiHidden="1" w:unhideWhenUsed="1"/>
-    <w:lsdException w:name="Title" w:uiPriority="10"/>
+    <w:lsdException w:name="Title" w:uiPriority="10" w:qFormat="1"/>
     <w:lsdException w:name="Closing" w:semiHidden="1" w:unhideWhenUsed="1"/>
     <w:lsdException w:name="Signature" w:semiHidden="1" w:unhideWhenUsed="1"/>
     <w:lsdException w:name="Default Paragraph Font" w:semiHidden="1" w:uiPriority="1" w:unhideWhenUsed="1"/>
@@ -1764,7 +2143,7 @@
     <w:lsdException w:name="Hyperlink" w:semiHidden="1" w:unhideWhenUsed="1"/>
     <w:lsdException w:name="FollowedHyperlink" w:semiHidden="1" w:unhideWhenUsed="1"/>
     <w:lsdException w:name="Strong" w:semiHidden="1" w:uiPriority="22" w:qFormat="1"/>
-    <w:lsdException w:name="Emphasis" w:semiHidden="1" w:uiPriority="10" w:unhideWhenUsed="1" w:qFormat="1"/>
+    <w:lsdException w:name="Emphasis" w:semiHidden="1" w:uiPriority="20" w:unhideWhenUsed="1" w:qFormat="1"/>
     <w:lsdException w:name="Document Map" w:semiHidden="1" w:unhideWhenUsed="1"/>
     <w:lsdException w:name="Plain Text" w:semiHidden="1" w:unhideWhenUsed="1"/>
     <w:lsdException w:name="E-mail Signature" w:semiHidden="1" w:unhideWhenUsed="1"/>
@@ -1856,7 +2235,7 @@
     <w:lsdException w:name="Medium List 1 Accent 1" w:uiPriority="65"/>
     <w:lsdException w:name="Revision" w:semiHidden="1"/>
     <w:lsdException w:name="List Paragraph" w:semiHidden="1" w:uiPriority="34" w:qFormat="1"/>
-    <w:lsdException w:name="Quote" w:semiHidden="1" w:uiPriority="1" w:unhideWhenUsed="1"/>
+    <w:lsdException w:name="Quote" w:semiHidden="1" w:uiPriority="29" w:unhideWhenUsed="1" w:qFormat="1"/>
     <w:lsdException w:name="Intense Quote" w:semiHidden="1" w:uiPriority="30" w:qFormat="1"/>
     <w:lsdException w:name="Medium List 2 Accent 1" w:uiPriority="66"/>
     <w:lsdException w:name="Medium Grid 1 Accent 1" w:uiPriority="67"/>
@@ -2056,32 +2435,29 @@
   <w:style w:type="paragraph" w:default="1" w:styleId="Normal">
     <w:name w:val="Normal"/>
     <w:qFormat/>
-    <w:rsid w:val="00E47672"/>
-    <w:rPr>
-      <w:color w:val="767171" w:themeColor="background2" w:themeShade="80"/>
-    </w:rPr>
+    <w:rsid w:val="0019464C"/>
   </w:style>
   <w:style w:type="paragraph" w:styleId="Heading1">
     <w:name w:val="heading 1"/>
     <w:basedOn w:val="Normal"/>
     <w:next w:val="Normal"/>
     <w:link w:val="Heading1Char"/>
-    <w:uiPriority w:val="4"/>
+    <w:uiPriority w:val="9"/>
     <w:qFormat/>
-    <w:rsid w:val="00101A18"/>
+    <w:rsid w:val="0019464C"/>
     <w:pPr>
-      <w:keepNext/>
-      <w:keepLines/>
-      <w:spacing w:before="600" w:after="60"/>
+      <w:spacing w:before="600" w:after="0" w:line="360" w:lineRule="auto"/>
+      <w:ind w:firstLine="0"/>
       <w:outlineLvl w:val="0"/>
     </w:pPr>
     <w:rPr>
-      <w:rFonts w:eastAsiaTheme="majorEastAsia" w:cs="Times New Roman (Headings CS)"/>
+      <w:rFonts w:asciiTheme="majorHAnsi" w:eastAsiaTheme="majorEastAsia" w:hAnsiTheme="majorHAnsi" w:cstheme="majorBidi"/>
       <w:b/>
-      <w:caps/>
-      <w:color w:val="44546A" w:themeColor="text2"/>
-      <w:sz w:val="30"/>
-      <w:szCs w:val="30"/>
+      <w:bCs/>
+      <w:i/>
+      <w:iCs/>
+      <w:sz w:val="32"/>
+      <w:szCs w:val="32"/>
     </w:rPr>
   </w:style>
   <w:style w:type="paragraph" w:styleId="Heading2">
@@ -2089,18 +2465,23 @@
     <w:basedOn w:val="Normal"/>
     <w:next w:val="Normal"/>
     <w:link w:val="Heading2Char"/>
-    <w:uiPriority w:val="4"/>
-    <w:rsid w:val="00A122DB"/>
+    <w:uiPriority w:val="9"/>
+    <w:unhideWhenUsed/>
+    <w:qFormat/>
+    <w:rsid w:val="0019464C"/>
     <w:pPr>
-      <w:keepNext/>
-      <w:keepLines/>
-      <w:spacing w:before="240" w:after="0"/>
+      <w:spacing w:before="320" w:after="0" w:line="360" w:lineRule="auto"/>
+      <w:ind w:firstLine="0"/>
       <w:outlineLvl w:val="1"/>
     </w:pPr>
     <w:rPr>
       <w:rFonts w:asciiTheme="majorHAnsi" w:eastAsiaTheme="majorEastAsia" w:hAnsiTheme="majorHAnsi" w:cstheme="majorBidi"/>
-      <w:caps/>
-      <w:color w:val="006683" w:themeColor="accent1"/>
+      <w:b/>
+      <w:bCs/>
+      <w:i/>
+      <w:iCs/>
+      <w:sz w:val="28"/>
+      <w:szCs w:val="28"/>
     </w:rPr>
   </w:style>
   <w:style w:type="paragraph" w:styleId="Heading3">
@@ -2108,19 +2489,49 @@
     <w:basedOn w:val="Normal"/>
     <w:next w:val="Normal"/>
     <w:link w:val="Heading3Char"/>
-    <w:uiPriority w:val="4"/>
+    <w:uiPriority w:val="9"/>
     <w:semiHidden/>
     <w:unhideWhenUsed/>
-    <w:rsid w:val="00A122DB"/>
+    <w:qFormat/>
+    <w:rsid w:val="0019464C"/>
     <w:pPr>
-      <w:keepNext/>
-      <w:keepLines/>
-      <w:spacing w:before="200" w:after="0"/>
+      <w:spacing w:before="320" w:after="0" w:line="360" w:lineRule="auto"/>
+      <w:ind w:firstLine="0"/>
       <w:outlineLvl w:val="2"/>
     </w:pPr>
     <w:rPr>
       <w:rFonts w:asciiTheme="majorHAnsi" w:eastAsiaTheme="majorEastAsia" w:hAnsiTheme="majorHAnsi" w:cstheme="majorBidi"/>
-      <w:color w:val="006683" w:themeColor="accent1"/>
+      <w:b/>
+      <w:bCs/>
+      <w:i/>
+      <w:iCs/>
+      <w:sz w:val="26"/>
+      <w:szCs w:val="26"/>
+    </w:rPr>
+  </w:style>
+  <w:style w:type="paragraph" w:styleId="Heading4">
+    <w:name w:val="heading 4"/>
+    <w:basedOn w:val="Normal"/>
+    <w:next w:val="Normal"/>
+    <w:link w:val="Heading4Char"/>
+    <w:uiPriority w:val="9"/>
+    <w:semiHidden/>
+    <w:unhideWhenUsed/>
+    <w:qFormat/>
+    <w:rsid w:val="0019464C"/>
+    <w:pPr>
+      <w:spacing w:before="280" w:after="0" w:line="360" w:lineRule="auto"/>
+      <w:ind w:firstLine="0"/>
+      <w:outlineLvl w:val="3"/>
+    </w:pPr>
+    <w:rPr>
+      <w:rFonts w:asciiTheme="majorHAnsi" w:eastAsiaTheme="majorEastAsia" w:hAnsiTheme="majorHAnsi" w:cstheme="majorBidi"/>
+      <w:b/>
+      <w:bCs/>
+      <w:i/>
+      <w:iCs/>
+      <w:sz w:val="24"/>
+      <w:szCs w:val="24"/>
     </w:rPr>
   </w:style>
   <w:style w:type="paragraph" w:styleId="Heading5">
@@ -2128,20 +2539,22 @@
     <w:basedOn w:val="Normal"/>
     <w:next w:val="Normal"/>
     <w:link w:val="Heading5Char"/>
-    <w:uiPriority w:val="4"/>
+    <w:uiPriority w:val="9"/>
     <w:semiHidden/>
     <w:unhideWhenUsed/>
     <w:qFormat/>
-    <w:rsid w:val="00A122DB"/>
+    <w:rsid w:val="0019464C"/>
     <w:pPr>
-      <w:keepNext/>
-      <w:keepLines/>
-      <w:spacing w:before="200" w:after="0"/>
+      <w:spacing w:before="280" w:after="0" w:line="360" w:lineRule="auto"/>
+      <w:ind w:firstLine="0"/>
       <w:outlineLvl w:val="4"/>
     </w:pPr>
     <w:rPr>
       <w:rFonts w:asciiTheme="majorHAnsi" w:eastAsiaTheme="majorEastAsia" w:hAnsiTheme="majorHAnsi" w:cstheme="majorBidi"/>
-      <w:color w:val="003241" w:themeColor="accent1" w:themeShade="80"/>
+      <w:b/>
+      <w:bCs/>
+      <w:i/>
+      <w:iCs/>
     </w:rPr>
   </w:style>
   <w:style w:type="paragraph" w:styleId="Heading6">
@@ -2149,22 +2562,47 @@
     <w:basedOn w:val="Normal"/>
     <w:next w:val="Normal"/>
     <w:link w:val="Heading6Char"/>
-    <w:uiPriority w:val="4"/>
+    <w:uiPriority w:val="9"/>
     <w:semiHidden/>
     <w:unhideWhenUsed/>
     <w:qFormat/>
-    <w:rsid w:val="00A122DB"/>
+    <w:rsid w:val="0019464C"/>
     <w:pPr>
-      <w:keepNext/>
-      <w:keepLines/>
-      <w:spacing w:before="200" w:after="0"/>
+      <w:spacing w:before="280" w:after="80" w:line="360" w:lineRule="auto"/>
+      <w:ind w:firstLine="0"/>
       <w:outlineLvl w:val="5"/>
     </w:pPr>
     <w:rPr>
       <w:rFonts w:asciiTheme="majorHAnsi" w:eastAsiaTheme="majorEastAsia" w:hAnsiTheme="majorHAnsi" w:cstheme="majorBidi"/>
+      <w:b/>
+      <w:bCs/>
       <w:i/>
       <w:iCs/>
-      <w:color w:val="003241" w:themeColor="accent1" w:themeShade="7F"/>
+    </w:rPr>
+  </w:style>
+  <w:style w:type="paragraph" w:styleId="Heading7">
+    <w:name w:val="heading 7"/>
+    <w:basedOn w:val="Normal"/>
+    <w:next w:val="Normal"/>
+    <w:link w:val="Heading7Char"/>
+    <w:uiPriority w:val="9"/>
+    <w:semiHidden/>
+    <w:unhideWhenUsed/>
+    <w:qFormat/>
+    <w:rsid w:val="0019464C"/>
+    <w:pPr>
+      <w:spacing w:before="280" w:after="0" w:line="360" w:lineRule="auto"/>
+      <w:ind w:firstLine="0"/>
+      <w:outlineLvl w:val="6"/>
+    </w:pPr>
+    <w:rPr>
+      <w:rFonts w:asciiTheme="majorHAnsi" w:eastAsiaTheme="majorEastAsia" w:hAnsiTheme="majorHAnsi" w:cstheme="majorBidi"/>
+      <w:b/>
+      <w:bCs/>
+      <w:i/>
+      <w:iCs/>
+      <w:sz w:val="20"/>
+      <w:szCs w:val="20"/>
     </w:rPr>
   </w:style>
   <w:style w:type="paragraph" w:styleId="Heading8">
@@ -2172,21 +2610,24 @@
     <w:basedOn w:val="Normal"/>
     <w:next w:val="Normal"/>
     <w:link w:val="Heading8Char"/>
-    <w:uiPriority w:val="4"/>
+    <w:uiPriority w:val="9"/>
     <w:semiHidden/>
     <w:unhideWhenUsed/>
     <w:qFormat/>
-    <w:rsid w:val="00A122DB"/>
+    <w:rsid w:val="0019464C"/>
     <w:pPr>
-      <w:keepNext/>
-      <w:keepLines/>
-      <w:spacing w:before="40" w:after="0"/>
+      <w:spacing w:before="280" w:after="0" w:line="360" w:lineRule="auto"/>
+      <w:ind w:firstLine="0"/>
       <w:outlineLvl w:val="7"/>
     </w:pPr>
     <w:rPr>
       <w:rFonts w:asciiTheme="majorHAnsi" w:eastAsiaTheme="majorEastAsia" w:hAnsiTheme="majorHAnsi" w:cstheme="majorBidi"/>
-      <w:color w:val="272727" w:themeColor="text1" w:themeTint="D8"/>
-      <w:szCs w:val="21"/>
+      <w:b/>
+      <w:bCs/>
+      <w:i/>
+      <w:iCs/>
+      <w:sz w:val="18"/>
+      <w:szCs w:val="18"/>
     </w:rPr>
   </w:style>
   <w:style w:type="paragraph" w:styleId="Heading9">
@@ -2194,28 +2635,28 @@
     <w:basedOn w:val="Normal"/>
     <w:next w:val="Normal"/>
     <w:link w:val="Heading9Char"/>
-    <w:uiPriority w:val="4"/>
+    <w:uiPriority w:val="9"/>
     <w:semiHidden/>
     <w:unhideWhenUsed/>
     <w:qFormat/>
-    <w:rsid w:val="00A122DB"/>
+    <w:rsid w:val="0019464C"/>
     <w:pPr>
-      <w:keepNext/>
-      <w:keepLines/>
-      <w:spacing w:before="40" w:after="0"/>
+      <w:spacing w:before="280" w:after="0" w:line="360" w:lineRule="auto"/>
+      <w:ind w:firstLine="0"/>
       <w:outlineLvl w:val="8"/>
     </w:pPr>
     <w:rPr>
       <w:rFonts w:asciiTheme="majorHAnsi" w:eastAsiaTheme="majorEastAsia" w:hAnsiTheme="majorHAnsi" w:cstheme="majorBidi"/>
       <w:i/>
       <w:iCs/>
-      <w:color w:val="272727" w:themeColor="text1" w:themeTint="D8"/>
-      <w:szCs w:val="21"/>
+      <w:sz w:val="18"/>
+      <w:szCs w:val="18"/>
     </w:rPr>
   </w:style>
   <w:style w:type="character" w:default="1" w:styleId="DefaultParagraphFont">
     <w:name w:val="Default Paragraph Font"/>
     <w:uiPriority w:val="1"/>
+    <w:semiHidden/>
     <w:unhideWhenUsed/>
   </w:style>
   <w:style w:type="table" w:default="1" w:styleId="TableNormal">
@@ -2363,66 +2804,79 @@
     <w:name w:val="Heading 1 Char"/>
     <w:basedOn w:val="DefaultParagraphFont"/>
     <w:link w:val="Heading1"/>
-    <w:uiPriority w:val="4"/>
-    <w:rsid w:val="00101A18"/>
-    <w:rPr>
-      <w:rFonts w:ascii="Gill Sans MT" w:eastAsiaTheme="majorEastAsia" w:hAnsi="Gill Sans MT" w:cs="Times New Roman (Headings CS)"/>
+    <w:uiPriority w:val="9"/>
+    <w:rsid w:val="0019464C"/>
+    <w:rPr>
+      <w:rFonts w:asciiTheme="majorHAnsi" w:eastAsiaTheme="majorEastAsia" w:hAnsiTheme="majorHAnsi" w:cstheme="majorBidi"/>
       <w:b/>
-      <w:caps/>
-      <w:sz w:val="30"/>
-      <w:szCs w:val="30"/>
+      <w:bCs/>
+      <w:i/>
+      <w:iCs/>
+      <w:sz w:val="32"/>
+      <w:szCs w:val="32"/>
     </w:rPr>
   </w:style>
   <w:style w:type="character" w:customStyle="1" w:styleId="Heading2Char">
     <w:name w:val="Heading 2 Char"/>
     <w:basedOn w:val="DefaultParagraphFont"/>
     <w:link w:val="Heading2"/>
-    <w:uiPriority w:val="4"/>
-    <w:rsid w:val="00E47672"/>
+    <w:uiPriority w:val="9"/>
+    <w:rsid w:val="0019464C"/>
     <w:rPr>
       <w:rFonts w:asciiTheme="majorHAnsi" w:eastAsiaTheme="majorEastAsia" w:hAnsiTheme="majorHAnsi" w:cstheme="majorBidi"/>
-      <w:caps/>
-      <w:color w:val="006683" w:themeColor="accent1"/>
+      <w:b/>
+      <w:bCs/>
+      <w:i/>
+      <w:iCs/>
+      <w:sz w:val="28"/>
+      <w:szCs w:val="28"/>
     </w:rPr>
   </w:style>
   <w:style w:type="character" w:customStyle="1" w:styleId="Heading3Char">
     <w:name w:val="Heading 3 Char"/>
     <w:basedOn w:val="DefaultParagraphFont"/>
     <w:link w:val="Heading3"/>
-    <w:uiPriority w:val="4"/>
-    <w:semiHidden/>
-    <w:rsid w:val="00690EFD"/>
+    <w:uiPriority w:val="9"/>
+    <w:semiHidden/>
+    <w:rsid w:val="0019464C"/>
     <w:rPr>
       <w:rFonts w:asciiTheme="majorHAnsi" w:eastAsiaTheme="majorEastAsia" w:hAnsiTheme="majorHAnsi" w:cstheme="majorBidi"/>
-      <w:color w:val="006683" w:themeColor="accent1"/>
-      <w:sz w:val="22"/>
-      <w:szCs w:val="22"/>
+      <w:b/>
+      <w:bCs/>
+      <w:i/>
+      <w:iCs/>
+      <w:sz w:val="26"/>
+      <w:szCs w:val="26"/>
     </w:rPr>
   </w:style>
   <w:style w:type="character" w:customStyle="1" w:styleId="Heading5Char">
     <w:name w:val="Heading 5 Char"/>
     <w:basedOn w:val="DefaultParagraphFont"/>
     <w:link w:val="Heading5"/>
-    <w:uiPriority w:val="4"/>
-    <w:semiHidden/>
-    <w:rsid w:val="00690EFD"/>
+    <w:uiPriority w:val="9"/>
+    <w:semiHidden/>
+    <w:rsid w:val="0019464C"/>
     <w:rPr>
       <w:rFonts w:asciiTheme="majorHAnsi" w:eastAsiaTheme="majorEastAsia" w:hAnsiTheme="majorHAnsi" w:cstheme="majorBidi"/>
-      <w:color w:val="003241" w:themeColor="accent1" w:themeShade="80"/>
+      <w:b/>
+      <w:bCs/>
+      <w:i/>
+      <w:iCs/>
     </w:rPr>
   </w:style>
   <w:style w:type="character" w:customStyle="1" w:styleId="Heading6Char">
     <w:name w:val="Heading 6 Char"/>
     <w:basedOn w:val="DefaultParagraphFont"/>
     <w:link w:val="Heading6"/>
-    <w:uiPriority w:val="4"/>
-    <w:semiHidden/>
-    <w:rsid w:val="00690EFD"/>
+    <w:uiPriority w:val="9"/>
+    <w:semiHidden/>
+    <w:rsid w:val="0019464C"/>
     <w:rPr>
       <w:rFonts w:asciiTheme="majorHAnsi" w:eastAsiaTheme="majorEastAsia" w:hAnsiTheme="majorHAnsi" w:cstheme="majorBidi"/>
+      <w:b/>
+      <w:bCs/>
       <w:i/>
       <w:iCs/>
-      <w:color w:val="003241" w:themeColor="accent1" w:themeShade="7F"/>
     </w:rPr>
   </w:style>
   <w:style w:type="paragraph" w:styleId="ListBullet">
@@ -2451,24 +2905,23 @@
   <w:style w:type="paragraph" w:styleId="Title">
     <w:name w:val="Title"/>
     <w:basedOn w:val="Normal"/>
+    <w:next w:val="Normal"/>
     <w:link w:val="TitleChar"/>
-    <w:uiPriority w:val="2"/>
-    <w:unhideWhenUsed/>
-    <w:rsid w:val="00E47672"/>
+    <w:uiPriority w:val="10"/>
+    <w:qFormat/>
+    <w:rsid w:val="0019464C"/>
     <w:pPr>
-      <w:adjustRightInd w:val="0"/>
-      <w:spacing w:before="0" w:after="40" w:line="1200" w:lineRule="exact"/>
-      <w:ind w:left="630"/>
-      <w:contextualSpacing/>
+      <w:spacing w:line="240" w:lineRule="auto"/>
+      <w:ind w:firstLine="0"/>
     </w:pPr>
     <w:rPr>
-      <w:rFonts w:asciiTheme="majorHAnsi" w:eastAsiaTheme="majorEastAsia" w:hAnsiTheme="majorHAnsi" w:cs="Times New Roman (Headings CS)"/>
+      <w:rFonts w:asciiTheme="majorHAnsi" w:eastAsiaTheme="majorEastAsia" w:hAnsiTheme="majorHAnsi" w:cstheme="majorBidi"/>
       <w:b/>
-      <w:caps/>
-      <w:color w:val="44546A" w:themeColor="text2"/>
-      <w:spacing w:val="30"/>
-      <w:kern w:val="28"/>
-      <w:sz w:val="110"/>
+      <w:bCs/>
+      <w:i/>
+      <w:iCs/>
+      <w:spacing w:val="10"/>
+      <w:sz w:val="60"/>
       <w:szCs w:val="60"/>
     </w:rPr>
   </w:style>
@@ -2476,54 +2929,53 @@
     <w:name w:val="Title Char"/>
     <w:basedOn w:val="DefaultParagraphFont"/>
     <w:link w:val="Title"/>
-    <w:uiPriority w:val="2"/>
-    <w:rsid w:val="00E47672"/>
-    <w:rPr>
-      <w:rFonts w:asciiTheme="majorHAnsi" w:eastAsiaTheme="majorEastAsia" w:hAnsiTheme="majorHAnsi" w:cs="Times New Roman (Headings CS)"/>
+    <w:uiPriority w:val="10"/>
+    <w:rsid w:val="0019464C"/>
+    <w:rPr>
+      <w:rFonts w:asciiTheme="majorHAnsi" w:eastAsiaTheme="majorEastAsia" w:hAnsiTheme="majorHAnsi" w:cstheme="majorBidi"/>
       <w:b/>
-      <w:caps/>
-      <w:spacing w:val="30"/>
-      <w:kern w:val="28"/>
-      <w:sz w:val="110"/>
+      <w:bCs/>
+      <w:i/>
+      <w:iCs/>
+      <w:spacing w:val="10"/>
+      <w:sz w:val="60"/>
       <w:szCs w:val="60"/>
     </w:rPr>
   </w:style>
   <w:style w:type="paragraph" w:styleId="Subtitle">
     <w:name w:val="Subtitle"/>
     <w:basedOn w:val="Normal"/>
+    <w:next w:val="Normal"/>
     <w:link w:val="SubtitleChar"/>
-    <w:uiPriority w:val="3"/>
-    <w:unhideWhenUsed/>
+    <w:uiPriority w:val="11"/>
     <w:qFormat/>
-    <w:rsid w:val="00E47672"/>
+    <w:rsid w:val="0019464C"/>
     <w:pPr>
-      <w:numPr>
-        <w:ilvl w:val="1"/>
-      </w:numPr>
-      <w:spacing w:before="300" w:after="40"/>
-      <w:ind w:left="630"/>
-      <w:contextualSpacing/>
+      <w:spacing w:after="320"/>
+      <w:jc w:val="right"/>
     </w:pPr>
     <w:rPr>
-      <w:rFonts w:eastAsiaTheme="majorEastAsia" w:cstheme="majorBidi"/>
-      <w:caps/>
-      <w:color w:val="006683" w:themeColor="accent1"/>
-      <w:sz w:val="36"/>
-      <w:szCs w:val="26"/>
+      <w:i/>
+      <w:iCs/>
+      <w:color w:val="808080" w:themeColor="text1" w:themeTint="7F"/>
+      <w:spacing w:val="10"/>
+      <w:sz w:val="24"/>
+      <w:szCs w:val="24"/>
     </w:rPr>
   </w:style>
   <w:style w:type="character" w:customStyle="1" w:styleId="SubtitleChar">
     <w:name w:val="Subtitle Char"/>
     <w:basedOn w:val="DefaultParagraphFont"/>
     <w:link w:val="Subtitle"/>
-    <w:uiPriority w:val="3"/>
-    <w:rsid w:val="00E47672"/>
-    <w:rPr>
-      <w:rFonts w:eastAsiaTheme="majorEastAsia" w:cstheme="majorBidi"/>
-      <w:caps/>
-      <w:color w:val="006683" w:themeColor="accent1"/>
-      <w:sz w:val="36"/>
-      <w:szCs w:val="26"/>
+    <w:uiPriority w:val="11"/>
+    <w:rsid w:val="0019464C"/>
+    <w:rPr>
+      <w:i/>
+      <w:iCs/>
+      <w:color w:val="808080" w:themeColor="text1" w:themeTint="7F"/>
+      <w:spacing w:val="10"/>
+      <w:sz w:val="24"/>
+      <w:szCs w:val="24"/>
     </w:rPr>
   </w:style>
   <w:style w:type="paragraph" w:customStyle="1" w:styleId="Photo">
@@ -2541,17 +2993,15 @@
     <w:name w:val="caption"/>
     <w:basedOn w:val="Normal"/>
     <w:next w:val="Normal"/>
-    <w:uiPriority w:val="2"/>
+    <w:uiPriority w:val="35"/>
     <w:semiHidden/>
     <w:unhideWhenUsed/>
     <w:qFormat/>
-    <w:rsid w:val="00A122DB"/>
-    <w:pPr>
-      <w:spacing w:before="0" w:line="240" w:lineRule="auto"/>
-    </w:pPr>
-    <w:rPr>
-      <w:i/>
-      <w:iCs/>
+    <w:rsid w:val="0019464C"/>
+    <w:rPr>
+      <w:b/>
+      <w:bCs/>
+      <w:sz w:val="18"/>
       <w:szCs w:val="18"/>
     </w:rPr>
   </w:style>
@@ -2559,28 +3009,32 @@
     <w:name w:val="Heading 9 Char"/>
     <w:basedOn w:val="DefaultParagraphFont"/>
     <w:link w:val="Heading9"/>
-    <w:uiPriority w:val="4"/>
-    <w:semiHidden/>
-    <w:rsid w:val="00A122DB"/>
+    <w:uiPriority w:val="9"/>
+    <w:semiHidden/>
+    <w:rsid w:val="0019464C"/>
     <w:rPr>
       <w:rFonts w:asciiTheme="majorHAnsi" w:eastAsiaTheme="majorEastAsia" w:hAnsiTheme="majorHAnsi" w:cstheme="majorBidi"/>
       <w:i/>
       <w:iCs/>
-      <w:color w:val="272727" w:themeColor="text1" w:themeTint="D8"/>
-      <w:szCs w:val="21"/>
+      <w:sz w:val="18"/>
+      <w:szCs w:val="18"/>
     </w:rPr>
   </w:style>
   <w:style w:type="character" w:customStyle="1" w:styleId="Heading8Char">
     <w:name w:val="Heading 8 Char"/>
     <w:basedOn w:val="DefaultParagraphFont"/>
     <w:link w:val="Heading8"/>
-    <w:uiPriority w:val="4"/>
-    <w:semiHidden/>
-    <w:rsid w:val="00A122DB"/>
+    <w:uiPriority w:val="9"/>
+    <w:semiHidden/>
+    <w:rsid w:val="0019464C"/>
     <w:rPr>
       <w:rFonts w:asciiTheme="majorHAnsi" w:eastAsiaTheme="majorEastAsia" w:hAnsiTheme="majorHAnsi" w:cstheme="majorBidi"/>
-      <w:color w:val="272727" w:themeColor="text1" w:themeTint="D8"/>
-      <w:szCs w:val="21"/>
+      <w:b/>
+      <w:bCs/>
+      <w:i/>
+      <w:iCs/>
+      <w:sz w:val="18"/>
+      <w:szCs w:val="18"/>
     </w:rPr>
   </w:style>
   <w:style w:type="paragraph" w:styleId="TOCHeading">
@@ -2591,8 +3045,8 @@
     <w:semiHidden/>
     <w:unhideWhenUsed/>
     <w:qFormat/>
+    <w:rsid w:val="0019464C"/>
     <w:pPr>
-      <w:spacing w:before="0"/>
       <w:outlineLvl w:val="9"/>
     </w:pPr>
   </w:style>
@@ -2604,7 +3058,7 @@
     <w:semiHidden/>
     <w:rsid w:val="003422FF"/>
     <w:pPr>
-      <w:spacing w:before="0" w:after="0" w:line="240" w:lineRule="auto"/>
+      <w:spacing w:after="0" w:line="240" w:lineRule="auto"/>
       <w:jc w:val="right"/>
     </w:pPr>
     <w:rPr>
@@ -2631,7 +3085,7 @@
     <w:uiPriority w:val="39"/>
     <w:unhideWhenUsed/>
     <w:pPr>
-      <w:spacing w:before="0" w:after="0"/>
+      <w:spacing w:after="0"/>
     </w:pPr>
     <w:rPr>
       <w:smallCaps/>
@@ -2662,7 +3116,7 @@
     <w:uiPriority w:val="39"/>
     <w:unhideWhenUsed/>
     <w:pPr>
-      <w:spacing w:before="0" w:after="0"/>
+      <w:spacing w:after="0"/>
     </w:pPr>
     <w:rPr>
       <w:b/>
@@ -2816,7 +3270,7 @@
     <w:basedOn w:val="TableNormal"/>
     <w:uiPriority w:val="59"/>
     <w:pPr>
-      <w:spacing w:before="0" w:after="0" w:line="240" w:lineRule="auto"/>
+      <w:spacing w:after="0" w:line="240" w:lineRule="auto"/>
     </w:pPr>
     <w:tblPr>
       <w:tblBorders>
@@ -2837,7 +3291,7 @@
     <w:semiHidden/>
     <w:rsid w:val="001A2000"/>
     <w:pPr>
-      <w:spacing w:before="0" w:after="0" w:line="240" w:lineRule="auto"/>
+      <w:spacing w:after="0" w:line="240" w:lineRule="auto"/>
     </w:pPr>
   </w:style>
   <w:style w:type="character" w:customStyle="1" w:styleId="HeaderChar">
@@ -2963,7 +3417,7 @@
     <w:unhideWhenUsed/>
     <w:rsid w:val="00A122DB"/>
     <w:pPr>
-      <w:spacing w:before="0" w:after="0" w:line="240" w:lineRule="auto"/>
+      <w:spacing w:after="0" w:line="240" w:lineRule="auto"/>
     </w:pPr>
     <w:rPr>
       <w:rFonts w:ascii="Segoe UI" w:hAnsi="Segoe UI" w:cs="Segoe UI"/>
@@ -2991,7 +3445,7 @@
     <w:unhideWhenUsed/>
     <w:rsid w:val="00A122DB"/>
     <w:pPr>
-      <w:spacing w:before="0" w:after="0" w:line="240" w:lineRule="auto"/>
+      <w:spacing w:after="0" w:line="240" w:lineRule="auto"/>
     </w:pPr>
     <w:rPr>
       <w:szCs w:val="20"/>
@@ -3016,7 +3470,7 @@
     <w:unhideWhenUsed/>
     <w:rsid w:val="00A122DB"/>
     <w:pPr>
-      <w:spacing w:before="0" w:after="0" w:line="240" w:lineRule="auto"/>
+      <w:spacing w:after="0" w:line="240" w:lineRule="auto"/>
     </w:pPr>
     <w:rPr>
       <w:rFonts w:asciiTheme="majorHAnsi" w:eastAsiaTheme="majorEastAsia" w:hAnsiTheme="majorHAnsi" w:cstheme="majorBidi"/>
@@ -3032,7 +3486,7 @@
     <w:unhideWhenUsed/>
     <w:rsid w:val="00A122DB"/>
     <w:pPr>
-      <w:spacing w:before="0" w:after="0" w:line="240" w:lineRule="auto"/>
+      <w:spacing w:after="0" w:line="240" w:lineRule="auto"/>
     </w:pPr>
     <w:rPr>
       <w:szCs w:val="20"/>
@@ -3071,7 +3525,7 @@
     <w:unhideWhenUsed/>
     <w:rsid w:val="00A122DB"/>
     <w:pPr>
-      <w:spacing w:before="0" w:after="0" w:line="240" w:lineRule="auto"/>
+      <w:spacing w:after="0" w:line="240" w:lineRule="auto"/>
     </w:pPr>
     <w:rPr>
       <w:rFonts w:ascii="Consolas" w:hAnsi="Consolas"/>
@@ -3163,7 +3617,7 @@
     <w:unhideWhenUsed/>
     <w:rsid w:val="00A122DB"/>
     <w:pPr>
-      <w:spacing w:before="0" w:after="0" w:line="240" w:lineRule="auto"/>
+      <w:spacing w:after="0" w:line="240" w:lineRule="auto"/>
     </w:pPr>
     <w:rPr>
       <w:rFonts w:ascii="Consolas" w:hAnsi="Consolas"/>
@@ -3196,13 +3650,12 @@
     <w:name w:val="Style1"/>
     <w:basedOn w:val="Title"/>
     <w:semiHidden/>
-    <w:qFormat/>
     <w:rsid w:val="00101A18"/>
     <w:pPr>
       <w:framePr w:hSpace="187" w:wrap="around" w:vAnchor="page" w:hAnchor="page" w:x="1337" w:y="1043"/>
     </w:pPr>
     <w:rPr>
-      <w:bCs/>
+      <w:bCs w:val="0"/>
       <w:szCs w:val="110"/>
     </w:rPr>
   </w:style>
@@ -3210,7 +3663,6 @@
     <w:name w:val="Style2"/>
     <w:basedOn w:val="Subtitle"/>
     <w:semiHidden/>
-    <w:qFormat/>
     <w:rsid w:val="00101A18"/>
     <w:pPr>
       <w:framePr w:hSpace="187" w:wrap="around" w:vAnchor="page" w:hAnchor="page" w:x="1337" w:y="1043"/>
@@ -3227,7 +3679,7 @@
     <w:semiHidden/>
     <w:rsid w:val="0066118B"/>
     <w:pPr>
-      <w:spacing w:before="0" w:after="0" w:line="240" w:lineRule="auto"/>
+      <w:spacing w:after="0" w:line="240" w:lineRule="auto"/>
     </w:pPr>
     <w:rPr>
       <w:color w:val="767171" w:themeColor="background2" w:themeShade="80"/>
@@ -3242,7 +3694,7 @@
     <w:unhideWhenUsed/>
     <w:rsid w:val="006A36C8"/>
     <w:pPr>
-      <w:spacing w:before="0" w:after="0"/>
+      <w:spacing w:after="0"/>
     </w:pPr>
   </w:style>
   <w:style w:type="paragraph" w:styleId="TOC5">
@@ -3254,7 +3706,7 @@
     <w:unhideWhenUsed/>
     <w:rsid w:val="006A36C8"/>
     <w:pPr>
-      <w:spacing w:before="0" w:after="0"/>
+      <w:spacing w:after="0"/>
     </w:pPr>
   </w:style>
   <w:style w:type="paragraph" w:styleId="TOC6">
@@ -3266,7 +3718,7 @@
     <w:unhideWhenUsed/>
     <w:rsid w:val="006A36C8"/>
     <w:pPr>
-      <w:spacing w:before="0" w:after="0"/>
+      <w:spacing w:after="0"/>
     </w:pPr>
   </w:style>
   <w:style w:type="paragraph" w:styleId="TOC7">
@@ -3278,7 +3730,7 @@
     <w:unhideWhenUsed/>
     <w:rsid w:val="006A36C8"/>
     <w:pPr>
-      <w:spacing w:before="0" w:after="0"/>
+      <w:spacing w:after="0"/>
     </w:pPr>
   </w:style>
   <w:style w:type="paragraph" w:styleId="TOC8">
@@ -3290,7 +3742,7 @@
     <w:unhideWhenUsed/>
     <w:rsid w:val="006A36C8"/>
     <w:pPr>
-      <w:spacing w:before="0" w:after="0"/>
+      <w:spacing w:after="0"/>
     </w:pPr>
   </w:style>
   <w:style w:type="paragraph" w:styleId="TOC9">
@@ -3302,7 +3754,7 @@
     <w:unhideWhenUsed/>
     <w:rsid w:val="006A36C8"/>
     <w:pPr>
-      <w:spacing w:before="0" w:after="0"/>
+      <w:spacing w:after="0"/>
     </w:pPr>
   </w:style>
   <w:style w:type="character" w:styleId="Hyperlink">
@@ -3314,6 +3766,275 @@
     <w:rPr>
       <w:color w:val="0563C1" w:themeColor="hyperlink"/>
       <w:u w:val="single"/>
+    </w:rPr>
+  </w:style>
+  <w:style w:type="character" w:customStyle="1" w:styleId="Heading4Char">
+    <w:name w:val="Heading 4 Char"/>
+    <w:basedOn w:val="DefaultParagraphFont"/>
+    <w:link w:val="Heading4"/>
+    <w:uiPriority w:val="9"/>
+    <w:semiHidden/>
+    <w:rsid w:val="0019464C"/>
+    <w:rPr>
+      <w:rFonts w:asciiTheme="majorHAnsi" w:eastAsiaTheme="majorEastAsia" w:hAnsiTheme="majorHAnsi" w:cstheme="majorBidi"/>
+      <w:b/>
+      <w:bCs/>
+      <w:i/>
+      <w:iCs/>
+      <w:sz w:val="24"/>
+      <w:szCs w:val="24"/>
+    </w:rPr>
+  </w:style>
+  <w:style w:type="character" w:customStyle="1" w:styleId="Heading7Char">
+    <w:name w:val="Heading 7 Char"/>
+    <w:basedOn w:val="DefaultParagraphFont"/>
+    <w:link w:val="Heading7"/>
+    <w:uiPriority w:val="9"/>
+    <w:semiHidden/>
+    <w:rsid w:val="0019464C"/>
+    <w:rPr>
+      <w:rFonts w:asciiTheme="majorHAnsi" w:eastAsiaTheme="majorEastAsia" w:hAnsiTheme="majorHAnsi" w:cstheme="majorBidi"/>
+      <w:b/>
+      <w:bCs/>
+      <w:i/>
+      <w:iCs/>
+      <w:sz w:val="20"/>
+      <w:szCs w:val="20"/>
+    </w:rPr>
+  </w:style>
+  <w:style w:type="character" w:styleId="Strong">
+    <w:name w:val="Strong"/>
+    <w:basedOn w:val="DefaultParagraphFont"/>
+    <w:uiPriority w:val="22"/>
+    <w:qFormat/>
+    <w:rsid w:val="0019464C"/>
+    <w:rPr>
+      <w:b/>
+      <w:bCs/>
+      <w:spacing w:val="0"/>
+    </w:rPr>
+  </w:style>
+  <w:style w:type="character" w:styleId="Emphasis">
+    <w:name w:val="Emphasis"/>
+    <w:uiPriority w:val="20"/>
+    <w:qFormat/>
+    <w:rsid w:val="0019464C"/>
+    <w:rPr>
+      <w:b/>
+      <w:bCs/>
+      <w:i/>
+      <w:iCs/>
+      <w:color w:val="auto"/>
+    </w:rPr>
+  </w:style>
+  <w:style w:type="paragraph" w:styleId="NoSpacing">
+    <w:name w:val="No Spacing"/>
+    <w:basedOn w:val="Normal"/>
+    <w:link w:val="NoSpacingChar"/>
+    <w:uiPriority w:val="1"/>
+    <w:qFormat/>
+    <w:rsid w:val="0019464C"/>
+    <w:pPr>
+      <w:spacing w:after="0" w:line="240" w:lineRule="auto"/>
+      <w:ind w:firstLine="0"/>
+    </w:pPr>
+  </w:style>
+  <w:style w:type="paragraph" w:styleId="ListParagraph">
+    <w:name w:val="List Paragraph"/>
+    <w:basedOn w:val="Normal"/>
+    <w:uiPriority w:val="34"/>
+    <w:qFormat/>
+    <w:rsid w:val="0019464C"/>
+    <w:pPr>
+      <w:ind w:left="720"/>
+      <w:contextualSpacing/>
+    </w:pPr>
+  </w:style>
+  <w:style w:type="paragraph" w:styleId="Quote">
+    <w:name w:val="Quote"/>
+    <w:basedOn w:val="Normal"/>
+    <w:next w:val="Normal"/>
+    <w:link w:val="QuoteChar"/>
+    <w:uiPriority w:val="29"/>
+    <w:qFormat/>
+    <w:rsid w:val="0019464C"/>
+    <w:rPr>
+      <w:color w:val="5A5A5A" w:themeColor="text1" w:themeTint="A5"/>
+    </w:rPr>
+  </w:style>
+  <w:style w:type="character" w:customStyle="1" w:styleId="QuoteChar">
+    <w:name w:val="Quote Char"/>
+    <w:basedOn w:val="DefaultParagraphFont"/>
+    <w:link w:val="Quote"/>
+    <w:uiPriority w:val="29"/>
+    <w:rsid w:val="0019464C"/>
+    <w:rPr>
+      <w:color w:val="5A5A5A" w:themeColor="text1" w:themeTint="A5"/>
+    </w:rPr>
+  </w:style>
+  <w:style w:type="paragraph" w:styleId="IntenseQuote">
+    <w:name w:val="Intense Quote"/>
+    <w:basedOn w:val="Normal"/>
+    <w:next w:val="Normal"/>
+    <w:link w:val="IntenseQuoteChar"/>
+    <w:uiPriority w:val="30"/>
+    <w:qFormat/>
+    <w:rsid w:val="0019464C"/>
+    <w:pPr>
+      <w:spacing w:before="320" w:after="480" w:line="240" w:lineRule="auto"/>
+      <w:ind w:left="720" w:right="720" w:firstLine="0"/>
+      <w:jc w:val="center"/>
+    </w:pPr>
+    <w:rPr>
+      <w:rFonts w:asciiTheme="majorHAnsi" w:eastAsiaTheme="majorEastAsia" w:hAnsiTheme="majorHAnsi" w:cstheme="majorBidi"/>
+      <w:i/>
+      <w:iCs/>
+      <w:sz w:val="20"/>
+      <w:szCs w:val="20"/>
+    </w:rPr>
+  </w:style>
+  <w:style w:type="character" w:customStyle="1" w:styleId="IntenseQuoteChar">
+    <w:name w:val="Intense Quote Char"/>
+    <w:basedOn w:val="DefaultParagraphFont"/>
+    <w:link w:val="IntenseQuote"/>
+    <w:uiPriority w:val="30"/>
+    <w:rsid w:val="0019464C"/>
+    <w:rPr>
+      <w:rFonts w:asciiTheme="majorHAnsi" w:eastAsiaTheme="majorEastAsia" w:hAnsiTheme="majorHAnsi" w:cstheme="majorBidi"/>
+      <w:i/>
+      <w:iCs/>
+      <w:sz w:val="20"/>
+      <w:szCs w:val="20"/>
+    </w:rPr>
+  </w:style>
+  <w:style w:type="character" w:styleId="SubtleEmphasis">
+    <w:name w:val="Subtle Emphasis"/>
+    <w:uiPriority w:val="19"/>
+    <w:qFormat/>
+    <w:rsid w:val="0019464C"/>
+    <w:rPr>
+      <w:i/>
+      <w:iCs/>
+      <w:color w:val="5A5A5A" w:themeColor="text1" w:themeTint="A5"/>
+    </w:rPr>
+  </w:style>
+  <w:style w:type="character" w:styleId="IntenseEmphasis">
+    <w:name w:val="Intense Emphasis"/>
+    <w:uiPriority w:val="21"/>
+    <w:qFormat/>
+    <w:rsid w:val="0019464C"/>
+    <w:rPr>
+      <w:b/>
+      <w:bCs/>
+      <w:i/>
+      <w:iCs/>
+      <w:color w:val="auto"/>
+      <w:u w:val="single"/>
+    </w:rPr>
+  </w:style>
+  <w:style w:type="character" w:styleId="SubtleReference">
+    <w:name w:val="Subtle Reference"/>
+    <w:uiPriority w:val="31"/>
+    <w:qFormat/>
+    <w:rsid w:val="0019464C"/>
+    <w:rPr>
+      <w:smallCaps/>
+    </w:rPr>
+  </w:style>
+  <w:style w:type="character" w:styleId="IntenseReference">
+    <w:name w:val="Intense Reference"/>
+    <w:uiPriority w:val="32"/>
+    <w:qFormat/>
+    <w:rsid w:val="0019464C"/>
+    <w:rPr>
+      <w:b/>
+      <w:bCs/>
+      <w:smallCaps/>
+      <w:color w:val="auto"/>
+    </w:rPr>
+  </w:style>
+  <w:style w:type="character" w:styleId="BookTitle">
+    <w:name w:val="Book Title"/>
+    <w:uiPriority w:val="33"/>
+    <w:qFormat/>
+    <w:rsid w:val="0019464C"/>
+    <w:rPr>
+      <w:rFonts w:asciiTheme="majorHAnsi" w:eastAsiaTheme="majorEastAsia" w:hAnsiTheme="majorHAnsi" w:cstheme="majorBidi"/>
+      <w:b/>
+      <w:bCs/>
+      <w:smallCaps/>
+      <w:color w:val="auto"/>
+      <w:u w:val="single"/>
+    </w:rPr>
+  </w:style>
+  <w:style w:type="paragraph" w:customStyle="1" w:styleId="PersonalName">
+    <w:name w:val="Personal Name"/>
+    <w:basedOn w:val="Title"/>
+    <w:rsid w:val="0019464C"/>
+    <w:rPr>
+      <w:b w:val="0"/>
+      <w:caps/>
+      <w:color w:val="000000"/>
+      <w:sz w:val="28"/>
+      <w:szCs w:val="28"/>
+    </w:rPr>
+  </w:style>
+  <w:style w:type="character" w:customStyle="1" w:styleId="NoSpacingChar">
+    <w:name w:val="No Spacing Char"/>
+    <w:basedOn w:val="DefaultParagraphFont"/>
+    <w:link w:val="NoSpacing"/>
+    <w:uiPriority w:val="1"/>
+    <w:rsid w:val="0019464C"/>
+  </w:style>
+  <w:style w:type="character" w:styleId="FootnoteReference">
+    <w:name w:val="footnote reference"/>
+    <w:basedOn w:val="DefaultParagraphFont"/>
+    <w:uiPriority w:val="99"/>
+    <w:semiHidden/>
+    <w:unhideWhenUsed/>
+    <w:rsid w:val="00B370EE"/>
+    <w:rPr>
+      <w:vertAlign w:val="superscript"/>
+    </w:rPr>
+  </w:style>
+  <w:style w:type="character" w:styleId="UnresolvedMention">
+    <w:name w:val="Unresolved Mention"/>
+    <w:basedOn w:val="DefaultParagraphFont"/>
+    <w:uiPriority w:val="99"/>
+    <w:semiHidden/>
+    <w:unhideWhenUsed/>
+    <w:rsid w:val="00B370EE"/>
+    <w:rPr>
+      <w:color w:val="605E5C"/>
+      <w:shd w:val="clear" w:color="auto" w:fill="E1DFDD"/>
+    </w:rPr>
+  </w:style>
+  <w:style w:type="character" w:styleId="EndnoteReference">
+    <w:name w:val="endnote reference"/>
+    <w:basedOn w:val="DefaultParagraphFont"/>
+    <w:uiPriority w:val="99"/>
+    <w:semiHidden/>
+    <w:unhideWhenUsed/>
+    <w:rsid w:val="00B370EE"/>
+    <w:rPr>
+      <w:vertAlign w:val="superscript"/>
+    </w:rPr>
+  </w:style>
+  <w:style w:type="paragraph" w:styleId="NormalWeb">
+    <w:name w:val="Normal (Web)"/>
+    <w:basedOn w:val="Normal"/>
+    <w:uiPriority w:val="99"/>
+    <w:unhideWhenUsed/>
+    <w:rsid w:val="00B370EE"/>
+    <w:pPr>
+      <w:spacing w:before="100" w:beforeAutospacing="1" w:after="100" w:afterAutospacing="1" w:line="240" w:lineRule="auto"/>
+      <w:ind w:firstLine="0"/>
+    </w:pPr>
+    <w:rPr>
+      <w:rFonts w:ascii="Times New Roman" w:eastAsia="Times New Roman" w:hAnsi="Times New Roman" w:cs="Times New Roman"/>
+      <w:sz w:val="24"/>
+      <w:szCs w:val="24"/>
+      <w:lang w:val="en-NZ" w:eastAsia="en-GB"/>
     </w:rPr>
   </w:style>
 </w:styles>
@@ -3501,32 +4222,6 @@
         </w:p>
       </w:docPartBody>
     </w:docPart>
-    <w:docPart>
-      <w:docPartPr>
-        <w:name w:val="D223A99723C9DB42B3EBAE6CF04EBC31"/>
-        <w:category>
-          <w:name w:val="General"/>
-          <w:gallery w:val="placeholder"/>
-        </w:category>
-        <w:types>
-          <w:type w:val="bbPlcHdr"/>
-        </w:types>
-        <w:behaviors>
-          <w:behavior w:val="content"/>
-        </w:behaviors>
-        <w:guid w:val="{09C49EAD-2F0C-4646-86E9-E00DCAB2830C}"/>
-      </w:docPartPr>
-      <w:docPartBody>
-        <w:p>
-          <w:pPr>
-            <w:pStyle w:val="D223A99723C9DB42B3EBAE6CF04EBC31"/>
-          </w:pPr>
-          <w:r>
-            <w:t>Appellate courts</w:t>
-          </w:r>
-        </w:p>
-      </w:docPartBody>
-    </w:docPart>
   </w:docParts>
 </w:glossaryDocument>
 </file>
@@ -3561,13 +4256,19 @@
     <w:pitch w:val="variable"/>
     <w:sig w:usb0="00000007" w:usb1="00000000" w:usb2="00000000" w:usb3="00000000" w:csb0="00000003" w:csb1="00000000"/>
   </w:font>
-  <w:font w:name="Times New Roman (Headings CS)">
-    <w:altName w:val="Times New Roman"/>
-    <w:panose1 w:val="020B0604020202020204"/>
+  <w:font w:name="Courier New">
+    <w:panose1 w:val="02070309020205020404"/>
     <w:charset w:val="00"/>
-    <w:family w:val="roman"/>
-    <w:notTrueType/>
-    <w:pitch w:val="default"/>
+    <w:family w:val="modern"/>
+    <w:pitch w:val="fixed"/>
+    <w:sig w:usb0="E0002AFF" w:usb1="C0007843" w:usb2="00000009" w:usb3="00000000" w:csb0="000001FF" w:csb1="00000000"/>
+  </w:font>
+  <w:font w:name="Wingdings">
+    <w:panose1 w:val="05000000000000000000"/>
+    <w:charset w:val="4D"/>
+    <w:family w:val="decorative"/>
+    <w:pitch w:val="variable"/>
+    <w:sig w:usb0="00000003" w:usb1="00000000" w:usb2="00000000" w:usb3="00000000" w:csb0="80000001" w:csb1="00000000"/>
   </w:font>
   <w:font w:name="Times New Roman (Body CS)">
     <w:altName w:val="Times New Roman"/>
@@ -3612,6 +4313,14 @@
     <w:pitch w:val="variable"/>
     <w:sig w:usb0="20000287" w:usb1="00000003" w:usb2="00000000" w:usb3="00000000" w:csb0="0000019F" w:csb1="00000000"/>
   </w:font>
+  <w:font w:name="Times New Roman (Headings CS)">
+    <w:altName w:val="Times New Roman"/>
+    <w:panose1 w:val="020B0604020202020204"/>
+    <w:charset w:val="00"/>
+    <w:family w:val="roman"/>
+    <w:notTrueType/>
+    <w:pitch w:val="default"/>
+  </w:font>
 </w:fonts>
 </file>
 
@@ -3658,9 +4367,13 @@
   </w:compat>
   <w:rsids>
     <w:rsidRoot w:val="00A1571E"/>
+    <w:rsid w:val="00177446"/>
     <w:rsid w:val="001B46B4"/>
+    <w:rsid w:val="005566A1"/>
     <w:rsid w:val="00937BC8"/>
     <w:rsid w:val="00A1571E"/>
+    <w:rsid w:val="00C35AFA"/>
+    <w:rsid w:val="00DA18B3"/>
   </w:rsids>
   <m:mathPr>
     <m:mathFont m:val="Cambria Math"/>
@@ -4169,12 +4882,6 @@
   <w:style w:type="paragraph" w:customStyle="1" w:styleId="127DA4A511C32F45BDC60F4169E3F508">
     <w:name w:val="127DA4A511C32F45BDC60F4169E3F508"/>
   </w:style>
-  <w:style w:type="paragraph" w:customStyle="1" w:styleId="D1F026F3FBE6D64E88E6DDE56B30A942">
-    <w:name w:val="D1F026F3FBE6D64E88E6DDE56B30A942"/>
-  </w:style>
-  <w:style w:type="paragraph" w:customStyle="1" w:styleId="98EE6009A72D7648B0B29323A3CBFBAC">
-    <w:name w:val="98EE6009A72D7648B0B29323A3CBFBAC"/>
-  </w:style>
   <w:style w:type="paragraph" w:styleId="ListBullet">
     <w:name w:val="List Bullet"/>
     <w:basedOn w:val="Normal"/>
@@ -4194,25 +4901,8 @@
       <w14:ligatures w14:val="none"/>
     </w:rPr>
   </w:style>
-  <w:style w:type="paragraph" w:customStyle="1" w:styleId="7A81B8008DBECD42A879B8688767FA4F">
-    <w:name w:val="7A81B8008DBECD42A879B8688767FA4F"/>
-  </w:style>
-  <w:style w:type="paragraph" w:customStyle="1" w:styleId="45AB4CEBD46F294084A603B72F5EA8BA">
-    <w:name w:val="45AB4CEBD46F294084A603B72F5EA8BA"/>
-  </w:style>
-  <w:style w:type="paragraph" w:customStyle="1" w:styleId="EB09B3D9645A744DB87A3B71CA2092B9">
-    <w:name w:val="EB09B3D9645A744DB87A3B71CA2092B9"/>
-  </w:style>
   <w:style w:type="paragraph" w:customStyle="1" w:styleId="CE339DF7CDA7104697572713A8FA3FCF">
     <w:name w:val="CE339DF7CDA7104697572713A8FA3FCF"/>
-    <w:rsid w:val="00937BC8"/>
-  </w:style>
-  <w:style w:type="paragraph" w:customStyle="1" w:styleId="D223A99723C9DB42B3EBAE6CF04EBC31">
-    <w:name w:val="D223A99723C9DB42B3EBAE6CF04EBC31"/>
-    <w:rsid w:val="00937BC8"/>
-  </w:style>
-  <w:style w:type="paragraph" w:customStyle="1" w:styleId="04B9DA7B16415F44974E793F239B0992">
-    <w:name w:val="04B9DA7B16415F44974E793F239B0992"/>
     <w:rsid w:val="00937BC8"/>
   </w:style>
 </w:styles>
@@ -4451,6 +5141,10 @@
 </file>
 
 <file path=customXml/item1.xml><?xml version="1.0" encoding="utf-8"?>
+<b:Sources xmlns:b="http://schemas.openxmlformats.org/officeDocument/2006/bibliography" xmlns="http://schemas.openxmlformats.org/officeDocument/2006/bibliography" SelectedStyle="\APASixthEditionOfficeOnline.xsl" StyleName="APA" Version="6"/>
+</file>
+
+<file path=customXml/item2.xml><?xml version="1.0" encoding="utf-8"?>
 <p:properties xmlns:p="http://schemas.microsoft.com/office/2006/metadata/properties" xmlns:xsi="http://www.w3.org/2001/XMLSchema-instance" xmlns:pc="http://schemas.microsoft.com/office/infopath/2007/PartnerControls">
   <documentManagement>
     <Background xmlns="71af3243-3dd4-4a8d-8c0d-dd76da1f02a5">false</Background>
@@ -4470,20 +5164,7 @@
 </p:properties>
 </file>
 
-<file path=customXml/item2.xml><?xml version="1.0" encoding="utf-8"?>
-<b:Sources xmlns:b="http://schemas.openxmlformats.org/officeDocument/2006/bibliography" xmlns="http://schemas.openxmlformats.org/officeDocument/2006/bibliography" SelectedStyle="\APASixthEditionOfficeOnline.xsl" StyleName="APA" Version="6"/>
-</file>
-
 <file path=customXml/item3.xml><?xml version="1.0" encoding="utf-8"?>
-<?mso-contentType ?>
-<FormTemplates xmlns="http://schemas.microsoft.com/sharepoint/v3/contenttype/forms">
-  <Display>DocumentLibraryForm</Display>
-  <Edit>DocumentLibraryForm</Edit>
-  <New>DocumentLibraryForm</New>
-</FormTemplates>
-</file>
-
-<file path=customXml/item4.xml><?xml version="1.0" encoding="utf-8"?>
 <ct:contentTypeSchema xmlns:ct="http://schemas.microsoft.com/office/2006/metadata/contentType" xmlns:ma="http://schemas.microsoft.com/office/2006/metadata/properties/metaAttributes" ct:_="" ma:_="" ma:contentTypeName="Document" ma:contentTypeID="0x01010079F111ED35F8CC479449609E8A0923A6" ma:contentTypeVersion="28" ma:contentTypeDescription="Create a new document." ma:contentTypeScope="" ma:versionID="60f5a4f2d2b0abadcf532d48ebf9cb71">
   <xsd:schema xmlns:xsd="http://www.w3.org/2001/XMLSchema" xmlns:xs="http://www.w3.org/2001/XMLSchema" xmlns:p="http://schemas.microsoft.com/office/2006/metadata/properties" xmlns:ns1="http://schemas.microsoft.com/sharepoint/v3" xmlns:ns2="71af3243-3dd4-4a8d-8c0d-dd76da1f02a5" xmlns:ns3="16c05727-aa75-4e4a-9b5f-8a80a1165891" xmlns:ns4="230e9df3-be65-4c73-a93b-d1236ebd677e" targetNamespace="http://schemas.microsoft.com/office/2006/metadata/properties" ma:root="true" ma:fieldsID="7dd78129e6a1811f84807ad11c651531" ns1:_="" ns2:_="" ns3:_="" ns4:_="">
     <xsd:import namespace="http://schemas.microsoft.com/sharepoint/v3"/>
@@ -4795,7 +5476,24 @@
 </ct:contentTypeSchema>
 </file>
 
+<file path=customXml/item4.xml><?xml version="1.0" encoding="utf-8"?>
+<?mso-contentType ?>
+<FormTemplates xmlns="http://schemas.microsoft.com/sharepoint/v3/contenttype/forms">
+  <Display>DocumentLibraryForm</Display>
+  <Edit>DocumentLibraryForm</Edit>
+  <New>DocumentLibraryForm</New>
+</FormTemplates>
+</file>
+
 <file path=customXml/itemProps1.xml><?xml version="1.0" encoding="utf-8"?>
+<ds:datastoreItem xmlns:ds="http://schemas.openxmlformats.org/officeDocument/2006/customXml" ds:itemID="{F35B2DF4-75B4-48EB-84C5-AD1E3FA0632F}">
+  <ds:schemaRefs>
+    <ds:schemaRef ds:uri="http://schemas.openxmlformats.org/officeDocument/2006/bibliography"/>
+  </ds:schemaRefs>
+</ds:datastoreItem>
+</file>
+
+<file path=customXml/itemProps2.xml><?xml version="1.0" encoding="utf-8"?>
 <ds:datastoreItem xmlns:ds="http://schemas.openxmlformats.org/officeDocument/2006/customXml" ds:itemID="{0924A3C5-2130-4FE4-98A7-C4706FE95226}">
   <ds:schemaRefs>
     <ds:schemaRef ds:uri="http://schemas.microsoft.com/office/2006/metadata/properties"/>
@@ -4807,23 +5505,7 @@
 </ds:datastoreItem>
 </file>
 
-<file path=customXml/itemProps2.xml><?xml version="1.0" encoding="utf-8"?>
-<ds:datastoreItem xmlns:ds="http://schemas.openxmlformats.org/officeDocument/2006/customXml" ds:itemID="{F35B2DF4-75B4-48EB-84C5-AD1E3FA0632F}">
-  <ds:schemaRefs>
-    <ds:schemaRef ds:uri="http://schemas.openxmlformats.org/officeDocument/2006/bibliography"/>
-  </ds:schemaRefs>
-</ds:datastoreItem>
-</file>
-
 <file path=customXml/itemProps3.xml><?xml version="1.0" encoding="utf-8"?>
-<ds:datastoreItem xmlns:ds="http://schemas.openxmlformats.org/officeDocument/2006/customXml" ds:itemID="{578C4A7D-43E0-47C4-BCBC-2772E9707865}">
-  <ds:schemaRefs>
-    <ds:schemaRef ds:uri="http://schemas.microsoft.com/sharepoint/v3/contenttype/forms"/>
-  </ds:schemaRefs>
-</ds:datastoreItem>
-</file>
-
-<file path=customXml/itemProps4.xml><?xml version="1.0" encoding="utf-8"?>
 <ds:datastoreItem xmlns:ds="http://schemas.openxmlformats.org/officeDocument/2006/customXml" ds:itemID="{EAD5B403-6C16-4D97-8106-A46EAAB50FB4}">
   <ds:schemaRefs>
     <ds:schemaRef ds:uri="http://schemas.microsoft.com/office/2006/metadata/contentType"/>
@@ -4844,6 +5526,14 @@
 </ds:datastoreItem>
 </file>
 
+<file path=customXml/itemProps4.xml><?xml version="1.0" encoding="utf-8"?>
+<ds:datastoreItem xmlns:ds="http://schemas.openxmlformats.org/officeDocument/2006/customXml" ds:itemID="{578C4A7D-43E0-47C4-BCBC-2772E9707865}">
+  <ds:schemaRefs>
+    <ds:schemaRef ds:uri="http://schemas.microsoft.com/sharepoint/v3/contenttype/forms"/>
+  </ds:schemaRefs>
+</ds:datastoreItem>
+</file>
+
 <file path=docMetadata/LabelInfo.xml><?xml version="1.0" encoding="utf-8"?>
 <clbl:labelList xmlns:clbl="http://schemas.microsoft.com/office/2020/mipLabelMetadata"/>
 </file>
--- a/Scholarship Digital Technology .docx
+++ b/Scholarship Digital Technology .docx
@@ -873,13 +873,7 @@
       </w:r>
       <w:proofErr w:type="spellEnd"/>
       <w:r>
-        <w:t xml:space="preserve"> risk broken link or data </w:t>
-      </w:r>
-      <w:r>
-        <w:t>unavailable</w:t>
-      </w:r>
-      <w:r>
-        <w:t xml:space="preserve">. </w:t>
+        <w:t xml:space="preserve"> risk broken link or data unavailable. </w:t>
       </w:r>
     </w:p>
     <w:p/>
@@ -888,6 +882,121 @@
         <w:t xml:space="preserve"> </w:t>
       </w:r>
     </w:p>
+    <w:p>
+      <w:hyperlink r:id="rId12" w:history="1">
+        <w:r>
+          <w:rPr>
+            <w:rStyle w:val="Hyperlink"/>
+            <w:rFonts w:ascii="Arial" w:hAnsi="Arial" w:cs="Arial"/>
+            <w:color w:val="1155CC"/>
+          </w:rPr>
+          <w:t>https://youtu.be/uhxiXOTKzfs</w:t>
+        </w:r>
+      </w:hyperlink>
+    </w:p>
+    <w:p>
+      <w:pPr>
+        <w:spacing w:after="0" w:line="240" w:lineRule="auto"/>
+        <w:ind w:firstLine="0"/>
+        <w:rPr>
+          <w:rFonts w:ascii="Times New Roman" w:eastAsia="Times New Roman" w:hAnsi="Times New Roman" w:cs="Times New Roman"/>
+          <w:sz w:val="24"/>
+          <w:szCs w:val="24"/>
+          <w:lang w:val="en-NZ" w:eastAsia="en-GB"/>
+        </w:rPr>
+      </w:pPr>
+      <w:r>
+        <w:rPr>
+          <w:rFonts w:ascii="Arial" w:eastAsia="Times New Roman" w:hAnsi="Arial" w:cs="Arial"/>
+          <w:color w:val="000000"/>
+          <w:sz w:val="24"/>
+          <w:szCs w:val="24"/>
+          <w:lang w:val="en-NZ" w:eastAsia="en-GB"/>
+        </w:rPr>
+        <w:t>This video shows me the step-by-step guide to create a data visualisation dashboard using Panel/</w:t>
+      </w:r>
+      <w:proofErr w:type="spellStart"/>
+      <w:r>
+        <w:rPr>
+          <w:rFonts w:ascii="Arial" w:eastAsia="Times New Roman" w:hAnsi="Arial" w:cs="Arial"/>
+          <w:color w:val="000000"/>
+          <w:sz w:val="24"/>
+          <w:szCs w:val="24"/>
+          <w:lang w:val="en-NZ" w:eastAsia="en-GB"/>
+        </w:rPr>
+        <w:t>Hvplot</w:t>
+      </w:r>
+      <w:proofErr w:type="spellEnd"/>
+      <w:r>
+        <w:rPr>
+          <w:rFonts w:ascii="Arial" w:eastAsia="Times New Roman" w:hAnsi="Arial" w:cs="Arial"/>
+          <w:color w:val="000000"/>
+          <w:sz w:val="24"/>
+          <w:szCs w:val="24"/>
+          <w:lang w:val="en-NZ" w:eastAsia="en-GB"/>
+        </w:rPr>
+        <w:t xml:space="preserve"> package - source code for Python. The first step is to identify the issue then look for datasets online (</w:t>
+      </w:r>
+      <w:proofErr w:type="spellStart"/>
+      <w:r>
+        <w:rPr>
+          <w:rFonts w:ascii="Arial" w:eastAsia="Times New Roman" w:hAnsi="Arial" w:cs="Arial"/>
+          <w:color w:val="000000"/>
+          <w:sz w:val="24"/>
+          <w:szCs w:val="24"/>
+          <w:lang w:val="en-NZ" w:eastAsia="en-GB"/>
+        </w:rPr>
+        <w:t>Github</w:t>
+      </w:r>
+      <w:proofErr w:type="spellEnd"/>
+      <w:r>
+        <w:rPr>
+          <w:rFonts w:ascii="Arial" w:eastAsia="Times New Roman" w:hAnsi="Arial" w:cs="Arial"/>
+          <w:color w:val="000000"/>
+          <w:sz w:val="24"/>
+          <w:szCs w:val="24"/>
+          <w:lang w:val="en-NZ" w:eastAsia="en-GB"/>
+        </w:rPr>
+        <w:t>, Tableau,...) then I will choose the tools, in this video she chooses Panel. The process includes: set up system, ideate dashboard, and code the dashboard using some source code from Panel package. </w:t>
+      </w:r>
+    </w:p>
+    <w:p>
+      <w:pPr>
+        <w:spacing w:after="0" w:line="240" w:lineRule="auto"/>
+        <w:ind w:firstLine="0"/>
+        <w:rPr>
+          <w:rFonts w:ascii="Times New Roman" w:eastAsia="Times New Roman" w:hAnsi="Times New Roman" w:cs="Times New Roman"/>
+          <w:sz w:val="24"/>
+          <w:szCs w:val="24"/>
+          <w:lang w:val="en-NZ" w:eastAsia="en-GB"/>
+        </w:rPr>
+      </w:pPr>
+    </w:p>
+    <w:p/>
+    <w:p>
+      <w:pPr>
+        <w:pStyle w:val="NormalWeb"/>
+        <w:spacing w:before="0" w:beforeAutospacing="0" w:after="0" w:afterAutospacing="0"/>
+      </w:pPr>
+      <w:hyperlink r:id="rId13" w:history="1">
+        <w:r>
+          <w:rPr>
+            <w:rStyle w:val="Hyperlink"/>
+            <w:rFonts w:ascii="Arial" w:eastAsiaTheme="majorEastAsia" w:hAnsi="Arial" w:cs="Arial"/>
+            <w:color w:val="1155CC"/>
+          </w:rPr>
+          <w:t>https://youtu.be/hSPmj7mK6ng</w:t>
+        </w:r>
+      </w:hyperlink>
+      <w:r>
+        <w:rPr>
+          <w:rFonts w:ascii="Arial" w:hAnsi="Arial" w:cs="Arial"/>
+          <w:color w:val="000000"/>
+        </w:rPr>
+        <w:t> </w:t>
+      </w:r>
+    </w:p>
+    <w:p/>
     <w:p/>
     <w:sectPr>
       <w:pgSz w:w="12240" w:h="15840"/>
@@ -936,10 +1045,7 @@
         <w:endnoteRef/>
       </w:r>
       <w:r>
-        <w:t xml:space="preserve"> </w:t>
-      </w:r>
-      <w:r>
-        <w:t xml:space="preserve">Majumder, P. (2023, September 25). </w:t>
+        <w:t xml:space="preserve"> Majumder, P. (2023, September 25). </w:t>
       </w:r>
       <w:r>
         <w:rPr>
@@ -4299,6 +4405,13 @@
     <w:pitch w:val="fixed"/>
     <w:sig w:usb0="E10006FF" w:usb1="4000FCFF" w:usb2="00000009" w:usb3="00000000" w:csb0="0000019F" w:csb1="00000000"/>
   </w:font>
+  <w:font w:name="Arial">
+    <w:panose1 w:val="020B0604020202020204"/>
+    <w:charset w:val="00"/>
+    <w:family w:val="swiss"/>
+    <w:pitch w:val="variable"/>
+    <w:sig w:usb0="E0002AFF" w:usb1="C0007843" w:usb2="00000009" w:usb3="00000000" w:csb0="000001FF" w:csb1="00000000"/>
+  </w:font>
   <w:font w:name="Aptos">
     <w:panose1 w:val="020B0004020202020204"/>
     <w:charset w:val="00"/>
@@ -4369,6 +4482,7 @@
     <w:rsidRoot w:val="00A1571E"/>
     <w:rsid w:val="00177446"/>
     <w:rsid w:val="001B46B4"/>
+    <w:rsid w:val="004A318B"/>
     <w:rsid w:val="005566A1"/>
     <w:rsid w:val="00937BC8"/>
     <w:rsid w:val="00A1571E"/>
@@ -5141,30 +5255,15 @@
 </file>
 
 <file path=customXml/item1.xml><?xml version="1.0" encoding="utf-8"?>
-<b:Sources xmlns:b="http://schemas.openxmlformats.org/officeDocument/2006/bibliography" xmlns="http://schemas.openxmlformats.org/officeDocument/2006/bibliography" SelectedStyle="\APASixthEditionOfficeOnline.xsl" StyleName="APA" Version="6"/>
+<?mso-contentType ?>
+<FormTemplates xmlns="http://schemas.microsoft.com/sharepoint/v3/contenttype/forms">
+  <Display>DocumentLibraryForm</Display>
+  <Edit>DocumentLibraryForm</Edit>
+  <New>DocumentLibraryForm</New>
+</FormTemplates>
 </file>
 
 <file path=customXml/item2.xml><?xml version="1.0" encoding="utf-8"?>
-<p:properties xmlns:p="http://schemas.microsoft.com/office/2006/metadata/properties" xmlns:xsi="http://www.w3.org/2001/XMLSchema-instance" xmlns:pc="http://schemas.microsoft.com/office/infopath/2007/PartnerControls">
-  <documentManagement>
-    <Background xmlns="71af3243-3dd4-4a8d-8c0d-dd76da1f02a5">false</Background>
-    <Status xmlns="71af3243-3dd4-4a8d-8c0d-dd76da1f02a5">Not started</Status>
-    <_ip_UnifiedCompliancePolicyUIAction xmlns="http://schemas.microsoft.com/sharepoint/v3" xsi:nil="true"/>
-    <Image xmlns="71af3243-3dd4-4a8d-8c0d-dd76da1f02a5">
-      <Url xsi:nil="true"/>
-      <Description xsi:nil="true"/>
-    </Image>
-    <_ip_UnifiedCompliancePolicyProperties xmlns="http://schemas.microsoft.com/sharepoint/v3" xsi:nil="true"/>
-    <ImageTagsTaxHTField xmlns="71af3243-3dd4-4a8d-8c0d-dd76da1f02a5">
-      <Terms xmlns="http://schemas.microsoft.com/office/infopath/2007/PartnerControls"/>
-    </ImageTagsTaxHTField>
-    <TaxCatchAll xmlns="230e9df3-be65-4c73-a93b-d1236ebd677e" xsi:nil="true"/>
-    <MediaServiceKeyPoints xmlns="71af3243-3dd4-4a8d-8c0d-dd76da1f02a5" xsi:nil="true"/>
-  </documentManagement>
-</p:properties>
-</file>
-
-<file path=customXml/item3.xml><?xml version="1.0" encoding="utf-8"?>
 <ct:contentTypeSchema xmlns:ct="http://schemas.microsoft.com/office/2006/metadata/contentType" xmlns:ma="http://schemas.microsoft.com/office/2006/metadata/properties/metaAttributes" ct:_="" ma:_="" ma:contentTypeName="Document" ma:contentTypeID="0x01010079F111ED35F8CC479449609E8A0923A6" ma:contentTypeVersion="28" ma:contentTypeDescription="Create a new document." ma:contentTypeScope="" ma:versionID="60f5a4f2d2b0abadcf532d48ebf9cb71">
   <xsd:schema xmlns:xsd="http://www.w3.org/2001/XMLSchema" xmlns:xs="http://www.w3.org/2001/XMLSchema" xmlns:p="http://schemas.microsoft.com/office/2006/metadata/properties" xmlns:ns1="http://schemas.microsoft.com/sharepoint/v3" xmlns:ns2="71af3243-3dd4-4a8d-8c0d-dd76da1f02a5" xmlns:ns3="16c05727-aa75-4e4a-9b5f-8a80a1165891" xmlns:ns4="230e9df3-be65-4c73-a93b-d1236ebd677e" targetNamespace="http://schemas.microsoft.com/office/2006/metadata/properties" ma:root="true" ma:fieldsID="7dd78129e6a1811f84807ad11c651531" ns1:_="" ns2:_="" ns3:_="" ns4:_="">
     <xsd:import namespace="http://schemas.microsoft.com/sharepoint/v3"/>
@@ -5476,36 +5575,39 @@
 </ct:contentTypeSchema>
 </file>
 
+<file path=customXml/item3.xml><?xml version="1.0" encoding="utf-8"?>
+<p:properties xmlns:p="http://schemas.microsoft.com/office/2006/metadata/properties" xmlns:xsi="http://www.w3.org/2001/XMLSchema-instance" xmlns:pc="http://schemas.microsoft.com/office/infopath/2007/PartnerControls">
+  <documentManagement>
+    <Background xmlns="71af3243-3dd4-4a8d-8c0d-dd76da1f02a5">false</Background>
+    <Status xmlns="71af3243-3dd4-4a8d-8c0d-dd76da1f02a5">Not started</Status>
+    <_ip_UnifiedCompliancePolicyUIAction xmlns="http://schemas.microsoft.com/sharepoint/v3" xsi:nil="true"/>
+    <Image xmlns="71af3243-3dd4-4a8d-8c0d-dd76da1f02a5">
+      <Url xsi:nil="true"/>
+      <Description xsi:nil="true"/>
+    </Image>
+    <_ip_UnifiedCompliancePolicyProperties xmlns="http://schemas.microsoft.com/sharepoint/v3" xsi:nil="true"/>
+    <ImageTagsTaxHTField xmlns="71af3243-3dd4-4a8d-8c0d-dd76da1f02a5">
+      <Terms xmlns="http://schemas.microsoft.com/office/infopath/2007/PartnerControls"/>
+    </ImageTagsTaxHTField>
+    <TaxCatchAll xmlns="230e9df3-be65-4c73-a93b-d1236ebd677e" xsi:nil="true"/>
+    <MediaServiceKeyPoints xmlns="71af3243-3dd4-4a8d-8c0d-dd76da1f02a5" xsi:nil="true"/>
+  </documentManagement>
+</p:properties>
+</file>
+
 <file path=customXml/item4.xml><?xml version="1.0" encoding="utf-8"?>
-<?mso-contentType ?>
-<FormTemplates xmlns="http://schemas.microsoft.com/sharepoint/v3/contenttype/forms">
-  <Display>DocumentLibraryForm</Display>
-  <Edit>DocumentLibraryForm</Edit>
-  <New>DocumentLibraryForm</New>
-</FormTemplates>
+<b:Sources xmlns:b="http://schemas.openxmlformats.org/officeDocument/2006/bibliography" xmlns="http://schemas.openxmlformats.org/officeDocument/2006/bibliography" SelectedStyle="\APASixthEditionOfficeOnline.xsl" StyleName="APA" Version="6"/>
 </file>
 
 <file path=customXml/itemProps1.xml><?xml version="1.0" encoding="utf-8"?>
-<ds:datastoreItem xmlns:ds="http://schemas.openxmlformats.org/officeDocument/2006/customXml" ds:itemID="{F35B2DF4-75B4-48EB-84C5-AD1E3FA0632F}">
+<ds:datastoreItem xmlns:ds="http://schemas.openxmlformats.org/officeDocument/2006/customXml" ds:itemID="{578C4A7D-43E0-47C4-BCBC-2772E9707865}">
   <ds:schemaRefs>
-    <ds:schemaRef ds:uri="http://schemas.openxmlformats.org/officeDocument/2006/bibliography"/>
+    <ds:schemaRef ds:uri="http://schemas.microsoft.com/sharepoint/v3/contenttype/forms"/>
   </ds:schemaRefs>
 </ds:datastoreItem>
 </file>
 
 <file path=customXml/itemProps2.xml><?xml version="1.0" encoding="utf-8"?>
-<ds:datastoreItem xmlns:ds="http://schemas.openxmlformats.org/officeDocument/2006/customXml" ds:itemID="{0924A3C5-2130-4FE4-98A7-C4706FE95226}">
-  <ds:schemaRefs>
-    <ds:schemaRef ds:uri="http://schemas.microsoft.com/office/2006/metadata/properties"/>
-    <ds:schemaRef ds:uri="http://schemas.microsoft.com/office/infopath/2007/PartnerControls"/>
-    <ds:schemaRef ds:uri="71af3243-3dd4-4a8d-8c0d-dd76da1f02a5"/>
-    <ds:schemaRef ds:uri="http://schemas.microsoft.com/sharepoint/v3"/>
-    <ds:schemaRef ds:uri="230e9df3-be65-4c73-a93b-d1236ebd677e"/>
-  </ds:schemaRefs>
-</ds:datastoreItem>
-</file>
-
-<file path=customXml/itemProps3.xml><?xml version="1.0" encoding="utf-8"?>
 <ds:datastoreItem xmlns:ds="http://schemas.openxmlformats.org/officeDocument/2006/customXml" ds:itemID="{EAD5B403-6C16-4D97-8106-A46EAAB50FB4}">
   <ds:schemaRefs>
     <ds:schemaRef ds:uri="http://schemas.microsoft.com/office/2006/metadata/contentType"/>
@@ -5526,10 +5628,22 @@
 </ds:datastoreItem>
 </file>
 
+<file path=customXml/itemProps3.xml><?xml version="1.0" encoding="utf-8"?>
+<ds:datastoreItem xmlns:ds="http://schemas.openxmlformats.org/officeDocument/2006/customXml" ds:itemID="{0924A3C5-2130-4FE4-98A7-C4706FE95226}">
+  <ds:schemaRefs>
+    <ds:schemaRef ds:uri="http://schemas.microsoft.com/office/2006/metadata/properties"/>
+    <ds:schemaRef ds:uri="http://schemas.microsoft.com/office/infopath/2007/PartnerControls"/>
+    <ds:schemaRef ds:uri="71af3243-3dd4-4a8d-8c0d-dd76da1f02a5"/>
+    <ds:schemaRef ds:uri="http://schemas.microsoft.com/sharepoint/v3"/>
+    <ds:schemaRef ds:uri="230e9df3-be65-4c73-a93b-d1236ebd677e"/>
+  </ds:schemaRefs>
+</ds:datastoreItem>
+</file>
+
 <file path=customXml/itemProps4.xml><?xml version="1.0" encoding="utf-8"?>
-<ds:datastoreItem xmlns:ds="http://schemas.openxmlformats.org/officeDocument/2006/customXml" ds:itemID="{578C4A7D-43E0-47C4-BCBC-2772E9707865}">
+<ds:datastoreItem xmlns:ds="http://schemas.openxmlformats.org/officeDocument/2006/customXml" ds:itemID="{F35B2DF4-75B4-48EB-84C5-AD1E3FA0632F}">
   <ds:schemaRefs>
-    <ds:schemaRef ds:uri="http://schemas.microsoft.com/sharepoint/v3/contenttype/forms"/>
+    <ds:schemaRef ds:uri="http://schemas.openxmlformats.org/officeDocument/2006/bibliography"/>
   </ds:schemaRefs>
 </ds:datastoreItem>
 </file>

--- a/Scholarship Digital Technology .docx
+++ b/Scholarship Digital Technology .docx
@@ -646,51 +646,25 @@
       <w:r>
         <w:t xml:space="preserve"> language, </w:t>
       </w:r>
-      <w:proofErr w:type="spellStart"/>
       <w:r>
         <w:t>P</w:t>
       </w:r>
       <w:r>
-        <w:t>lotly</w:t>
-      </w:r>
-      <w:proofErr w:type="spellEnd"/>
-      <w:r>
-        <w:t xml:space="preserve"> </w:t>
+        <w:t xml:space="preserve">lotly </w:t>
       </w:r>
       <w:r>
         <w:t>and Dash are open-source libraries</w:t>
       </w:r>
       <w:r>
-        <w:t xml:space="preserve">. </w:t>
-      </w:r>
-      <w:proofErr w:type="spellStart"/>
-      <w:r>
-        <w:t>Plotly</w:t>
-      </w:r>
-      <w:proofErr w:type="spellEnd"/>
-      <w:r>
-        <w:t xml:space="preserve"> is a module for python that is open-source used for data-</w:t>
-      </w:r>
-      <w:proofErr w:type="spellStart"/>
-      <w:r>
-        <w:t>visualisation</w:t>
-      </w:r>
-      <w:proofErr w:type="spellEnd"/>
-      <w:r>
-        <w:t xml:space="preserve"> that supports various graphs and chart types like line charts, scatter plots, bar </w:t>
+        <w:t xml:space="preserve">. Plotly is a module for python that is open-source used for data-visualisation that supports various graphs and chart types like line charts, scatter plots, bar </w:t>
       </w:r>
       <w:proofErr w:type="gramStart"/>
       <w:r>
         <w:t>charts,…</w:t>
       </w:r>
-      <w:proofErr w:type="spellStart"/>
       <w:proofErr w:type="gramEnd"/>
       <w:r>
-        <w:t>Plotly</w:t>
-      </w:r>
-      <w:proofErr w:type="spellEnd"/>
-      <w:r>
-        <w:t xml:space="preserve"> produces interactive graphs that can be embedded on websites.</w:t>
+        <w:t>Plotly produces interactive graphs that can be embedded on websites.</w:t>
       </w:r>
       <w:r>
         <w:rPr>
@@ -737,23 +711,7 @@
           <w:b/>
           <w:bCs/>
         </w:rPr>
-        <w:t xml:space="preserve">lements of a </w:t>
-      </w:r>
-      <w:proofErr w:type="spellStart"/>
-      <w:r>
-        <w:rPr>
-          <w:b/>
-          <w:bCs/>
-        </w:rPr>
-        <w:t>plotly</w:t>
-      </w:r>
-      <w:proofErr w:type="spellEnd"/>
-      <w:r>
-        <w:rPr>
-          <w:b/>
-          <w:bCs/>
-        </w:rPr>
-        <w:t xml:space="preserve"> dash </w:t>
+        <w:t xml:space="preserve">lements of a plotly dash </w:t>
       </w:r>
       <w:r>
         <w:rPr>
@@ -865,15 +823,7 @@
     <w:p/>
     <w:p>
       <w:r>
-        <w:t xml:space="preserve">The principle is that cache, save and cache data source in local storage to improve performance and follow zero-trust </w:t>
-      </w:r>
-      <w:proofErr w:type="spellStart"/>
-      <w:r>
-        <w:t>rinciple</w:t>
-      </w:r>
-      <w:proofErr w:type="spellEnd"/>
-      <w:r>
-        <w:t xml:space="preserve"> risk broken link or data unavailable. </w:t>
+        <w:t xml:space="preserve">The principle is that cache, save and cache data source in local storage to improve performance and follow zero-trust rinciple risk broken link or data unavailable. </w:t>
       </w:r>
     </w:p>
     <w:p/>
@@ -913,51 +863,7 @@
           <w:szCs w:val="24"/>
           <w:lang w:val="en-NZ" w:eastAsia="en-GB"/>
         </w:rPr>
-        <w:t>This video shows me the step-by-step guide to create a data visualisation dashboard using Panel/</w:t>
-      </w:r>
-      <w:proofErr w:type="spellStart"/>
-      <w:r>
-        <w:rPr>
-          <w:rFonts w:ascii="Arial" w:eastAsia="Times New Roman" w:hAnsi="Arial" w:cs="Arial"/>
-          <w:color w:val="000000"/>
-          <w:sz w:val="24"/>
-          <w:szCs w:val="24"/>
-          <w:lang w:val="en-NZ" w:eastAsia="en-GB"/>
-        </w:rPr>
-        <w:t>Hvplot</w:t>
-      </w:r>
-      <w:proofErr w:type="spellEnd"/>
-      <w:r>
-        <w:rPr>
-          <w:rFonts w:ascii="Arial" w:eastAsia="Times New Roman" w:hAnsi="Arial" w:cs="Arial"/>
-          <w:color w:val="000000"/>
-          <w:sz w:val="24"/>
-          <w:szCs w:val="24"/>
-          <w:lang w:val="en-NZ" w:eastAsia="en-GB"/>
-        </w:rPr>
-        <w:t xml:space="preserve"> package - source code for Python. The first step is to identify the issue then look for datasets online (</w:t>
-      </w:r>
-      <w:proofErr w:type="spellStart"/>
-      <w:r>
-        <w:rPr>
-          <w:rFonts w:ascii="Arial" w:eastAsia="Times New Roman" w:hAnsi="Arial" w:cs="Arial"/>
-          <w:color w:val="000000"/>
-          <w:sz w:val="24"/>
-          <w:szCs w:val="24"/>
-          <w:lang w:val="en-NZ" w:eastAsia="en-GB"/>
-        </w:rPr>
-        <w:t>Github</w:t>
-      </w:r>
-      <w:proofErr w:type="spellEnd"/>
-      <w:r>
-        <w:rPr>
-          <w:rFonts w:ascii="Arial" w:eastAsia="Times New Roman" w:hAnsi="Arial" w:cs="Arial"/>
-          <w:color w:val="000000"/>
-          <w:sz w:val="24"/>
-          <w:szCs w:val="24"/>
-          <w:lang w:val="en-NZ" w:eastAsia="en-GB"/>
-        </w:rPr>
-        <w:t>, Tableau,...) then I will choose the tools, in this video she chooses Panel. The process includes: set up system, ideate dashboard, and code the dashboard using some source code from Panel package. </w:t>
+        <w:t>This video shows me the step-by-step guide to create a data visualisation dashboard using Panel/Hvplot package - source code for Python. The first step is to identify the issue then look for datasets online (Github, Tableau,...) then I will choose the tools, in this video she chooses Panel. The process includes: set up system, ideate dashboard, and code the dashboard using some source code from Panel package. </w:t>
       </w:r>
     </w:p>
     <w:p>
@@ -996,6 +902,740 @@
         <w:t> </w:t>
       </w:r>
     </w:p>
+    <w:p/>
+    <w:p>
+      <w:pPr>
+        <w:pStyle w:val="Heading2"/>
+        <w:spacing w:before="200"/>
+      </w:pPr>
+      <w:r>
+        <w:rPr>
+          <w:rFonts w:ascii="Arial" w:hAnsi="Arial" w:cs="Arial"/>
+          <w:color w:val="1155CC"/>
+          <w:sz w:val="24"/>
+          <w:szCs w:val="24"/>
+        </w:rPr>
+        <w:t>Project management update</w:t>
+      </w:r>
+    </w:p>
+    <w:p>
+      <w:pPr>
+        <w:pStyle w:val="NormalWeb"/>
+        <w:spacing w:before="200" w:beforeAutospacing="0" w:after="0" w:afterAutospacing="0"/>
+      </w:pPr>
+      <w:r>
+        <w:rPr>
+          <w:rFonts w:ascii="Arial" w:hAnsi="Arial" w:cs="Arial"/>
+          <w:b/>
+          <w:bCs/>
+          <w:color w:val="353744"/>
+          <w:sz w:val="22"/>
+          <w:szCs w:val="22"/>
+        </w:rPr>
+        <w:t>28th March 2024:</w:t>
+      </w:r>
+      <w:r>
+        <w:rPr>
+          <w:rFonts w:ascii="Arial" w:hAnsi="Arial" w:cs="Arial"/>
+          <w:color w:val="353744"/>
+          <w:sz w:val="22"/>
+          <w:szCs w:val="22"/>
+        </w:rPr>
+        <w:t xml:space="preserve"> I have finished the task “Present the Proposal” on March 28th, 2024. I also finished my second milestone “Present the Proposal” that was due on March 26, 2024. However, I extended the deadline to March 28th, 2024 and I finished on time.</w:t>
+      </w:r>
+    </w:p>
+    <w:p>
+      <w:pPr>
+        <w:pStyle w:val="NormalWeb"/>
+        <w:spacing w:before="200" w:beforeAutospacing="0" w:after="0" w:afterAutospacing="0"/>
+      </w:pPr>
+      <w:r>
+        <w:rPr>
+          <w:rFonts w:ascii="Arial" w:hAnsi="Arial" w:cs="Arial"/>
+          <w:color w:val="353744"/>
+          <w:sz w:val="22"/>
+          <w:szCs w:val="22"/>
+          <w:bdr w:val="none" w:sz="0" w:space="0" w:color="auto" w:frame="1"/>
+        </w:rPr>
+        <w:lastRenderedPageBreak/>
+        <w:fldChar w:fldCharType="begin"/>
+      </w:r>
+      <w:r>
+        <w:rPr>
+          <w:rFonts w:ascii="Arial" w:hAnsi="Arial" w:cs="Arial"/>
+          <w:color w:val="353744"/>
+          <w:sz w:val="22"/>
+          <w:szCs w:val="22"/>
+          <w:bdr w:val="none" w:sz="0" w:space="0" w:color="auto" w:frame="1"/>
+        </w:rPr>
+        <w:instrText xml:space="preserve"> INCLUDEPICTURE "https://lh7-us.googleusercontent.com/OlhyKxj9lZGsbHa2DnkybWEFGt5AVxnfi7FBsLc3PRRKItXz1QCloL3Szxo9ALlPo91j4pi2Xr-CuG81f1T0ED82liKURffXr4vI_SL0n2Y0DQJXfRORBIUUzfJnHCZBl5sL-utuoLjbVs49YIiChs4" \* MERGEFORMATINET </w:instrText>
+      </w:r>
+      <w:r>
+        <w:rPr>
+          <w:rFonts w:ascii="Arial" w:hAnsi="Arial" w:cs="Arial"/>
+          <w:color w:val="353744"/>
+          <w:sz w:val="22"/>
+          <w:szCs w:val="22"/>
+          <w:bdr w:val="none" w:sz="0" w:space="0" w:color="auto" w:frame="1"/>
+        </w:rPr>
+        <w:fldChar w:fldCharType="separate"/>
+      </w:r>
+      <w:r>
+        <w:rPr>
+          <w:rFonts w:ascii="Arial" w:hAnsi="Arial" w:cs="Arial"/>
+          <w:noProof/>
+          <w:color w:val="353744"/>
+          <w:sz w:val="22"/>
+          <w:szCs w:val="22"/>
+          <w:bdr w:val="none" w:sz="0" w:space="0" w:color="auto" w:frame="1"/>
+        </w:rPr>
+        <w:drawing>
+          <wp:inline distT="0" distB="0" distL="0" distR="0" wp14:anchorId="51A827EB" wp14:editId="41C959F7">
+            <wp:extent cx="6858000" cy="6309360"/>
+            <wp:effectExtent l="0" t="0" r="0" b="2540"/>
+            <wp:docPr id="1193070742" name="Picture 5"/>
+            <wp:cNvGraphicFramePr>
+              <a:graphicFrameLocks xmlns:a="http://schemas.openxmlformats.org/drawingml/2006/main" noChangeAspect="1"/>
+            </wp:cNvGraphicFramePr>
+            <a:graphic xmlns:a="http://schemas.openxmlformats.org/drawingml/2006/main">
+              <a:graphicData uri="http://schemas.openxmlformats.org/drawingml/2006/picture">
+                <pic:pic xmlns:pic="http://schemas.openxmlformats.org/drawingml/2006/picture">
+                  <pic:nvPicPr>
+                    <pic:cNvPr id="0" name="Picture 1"/>
+                    <pic:cNvPicPr>
+                      <a:picLocks noChangeAspect="1" noChangeArrowheads="1"/>
+                    </pic:cNvPicPr>
+                  </pic:nvPicPr>
+                  <pic:blipFill>
+                    <a:blip r:embed="rId14">
+                      <a:extLst>
+                        <a:ext uri="{28A0092B-C50C-407E-A947-70E740481C1C}">
+                          <a14:useLocalDpi xmlns:a14="http://schemas.microsoft.com/office/drawing/2010/main" val="0"/>
+                        </a:ext>
+                      </a:extLst>
+                    </a:blip>
+                    <a:srcRect/>
+                    <a:stretch>
+                      <a:fillRect/>
+                    </a:stretch>
+                  </pic:blipFill>
+                  <pic:spPr bwMode="auto">
+                    <a:xfrm>
+                      <a:off x="0" y="0"/>
+                      <a:ext cx="6858000" cy="6309360"/>
+                    </a:xfrm>
+                    <a:prstGeom prst="rect">
+                      <a:avLst/>
+                    </a:prstGeom>
+                    <a:noFill/>
+                    <a:ln>
+                      <a:noFill/>
+                    </a:ln>
+                  </pic:spPr>
+                </pic:pic>
+              </a:graphicData>
+            </a:graphic>
+          </wp:inline>
+        </w:drawing>
+      </w:r>
+      <w:r>
+        <w:rPr>
+          <w:rFonts w:ascii="Arial" w:hAnsi="Arial" w:cs="Arial"/>
+          <w:color w:val="353744"/>
+          <w:sz w:val="22"/>
+          <w:szCs w:val="22"/>
+          <w:bdr w:val="none" w:sz="0" w:space="0" w:color="auto" w:frame="1"/>
+        </w:rPr>
+        <w:fldChar w:fldCharType="end"/>
+      </w:r>
+    </w:p>
+    <w:p>
+      <w:pPr>
+        <w:pStyle w:val="NormalWeb"/>
+        <w:spacing w:before="200" w:beforeAutospacing="0" w:after="0" w:afterAutospacing="0"/>
+      </w:pPr>
+      <w:r>
+        <w:rPr>
+          <w:rFonts w:ascii="Arial" w:hAnsi="Arial" w:cs="Arial"/>
+          <w:color w:val="353744"/>
+          <w:sz w:val="22"/>
+          <w:szCs w:val="22"/>
+          <w:bdr w:val="none" w:sz="0" w:space="0" w:color="auto" w:frame="1"/>
+        </w:rPr>
+        <w:lastRenderedPageBreak/>
+        <w:fldChar w:fldCharType="begin"/>
+      </w:r>
+      <w:r>
+        <w:rPr>
+          <w:rFonts w:ascii="Arial" w:hAnsi="Arial" w:cs="Arial"/>
+          <w:color w:val="353744"/>
+          <w:sz w:val="22"/>
+          <w:szCs w:val="22"/>
+          <w:bdr w:val="none" w:sz="0" w:space="0" w:color="auto" w:frame="1"/>
+        </w:rPr>
+        <w:instrText xml:space="preserve"> INCLUDEPICTURE "https://lh7-us.googleusercontent.com/lq73n1UoXsw3VnAbs5SiZN0-DXiHp_DxlJbV3uiorzcavymuSsNF3zsiJ5OTdvoNqmLFMvkD-sTWQn0ImBEXbCUjR4lRDFEkzDK1TGJ1X-pyMmn01hezP_sPJ3Q2MtChf9726Vuxvi6I5CrbvLpsSjw" \* MERGEFORMATINET </w:instrText>
+      </w:r>
+      <w:r>
+        <w:rPr>
+          <w:rFonts w:ascii="Arial" w:hAnsi="Arial" w:cs="Arial"/>
+          <w:color w:val="353744"/>
+          <w:sz w:val="22"/>
+          <w:szCs w:val="22"/>
+          <w:bdr w:val="none" w:sz="0" w:space="0" w:color="auto" w:frame="1"/>
+        </w:rPr>
+        <w:fldChar w:fldCharType="separate"/>
+      </w:r>
+      <w:r>
+        <w:rPr>
+          <w:rFonts w:ascii="Arial" w:hAnsi="Arial" w:cs="Arial"/>
+          <w:noProof/>
+          <w:color w:val="353744"/>
+          <w:sz w:val="22"/>
+          <w:szCs w:val="22"/>
+          <w:bdr w:val="none" w:sz="0" w:space="0" w:color="auto" w:frame="1"/>
+        </w:rPr>
+        <w:drawing>
+          <wp:inline distT="0" distB="0" distL="0" distR="0" wp14:anchorId="3B105636" wp14:editId="04DFE5D0">
+            <wp:extent cx="6858000" cy="2685415"/>
+            <wp:effectExtent l="0" t="0" r="0" b="0"/>
+            <wp:docPr id="488660427" name="Picture 4"/>
+            <wp:cNvGraphicFramePr>
+              <a:graphicFrameLocks xmlns:a="http://schemas.openxmlformats.org/drawingml/2006/main" noChangeAspect="1"/>
+            </wp:cNvGraphicFramePr>
+            <a:graphic xmlns:a="http://schemas.openxmlformats.org/drawingml/2006/main">
+              <a:graphicData uri="http://schemas.openxmlformats.org/drawingml/2006/picture">
+                <pic:pic xmlns:pic="http://schemas.openxmlformats.org/drawingml/2006/picture">
+                  <pic:nvPicPr>
+                    <pic:cNvPr id="0" name="Picture 2"/>
+                    <pic:cNvPicPr>
+                      <a:picLocks noChangeAspect="1" noChangeArrowheads="1"/>
+                    </pic:cNvPicPr>
+                  </pic:nvPicPr>
+                  <pic:blipFill>
+                    <a:blip r:embed="rId15">
+                      <a:extLst>
+                        <a:ext uri="{28A0092B-C50C-407E-A947-70E740481C1C}">
+                          <a14:useLocalDpi xmlns:a14="http://schemas.microsoft.com/office/drawing/2010/main" val="0"/>
+                        </a:ext>
+                      </a:extLst>
+                    </a:blip>
+                    <a:srcRect/>
+                    <a:stretch>
+                      <a:fillRect/>
+                    </a:stretch>
+                  </pic:blipFill>
+                  <pic:spPr bwMode="auto">
+                    <a:xfrm>
+                      <a:off x="0" y="0"/>
+                      <a:ext cx="6858000" cy="2685415"/>
+                    </a:xfrm>
+                    <a:prstGeom prst="rect">
+                      <a:avLst/>
+                    </a:prstGeom>
+                    <a:noFill/>
+                    <a:ln>
+                      <a:noFill/>
+                    </a:ln>
+                  </pic:spPr>
+                </pic:pic>
+              </a:graphicData>
+            </a:graphic>
+          </wp:inline>
+        </w:drawing>
+      </w:r>
+      <w:r>
+        <w:rPr>
+          <w:rFonts w:ascii="Arial" w:hAnsi="Arial" w:cs="Arial"/>
+          <w:color w:val="353744"/>
+          <w:sz w:val="22"/>
+          <w:szCs w:val="22"/>
+          <w:bdr w:val="none" w:sz="0" w:space="0" w:color="auto" w:frame="1"/>
+        </w:rPr>
+        <w:fldChar w:fldCharType="end"/>
+      </w:r>
+      <w:r>
+        <w:rPr>
+          <w:rFonts w:ascii="Arial" w:hAnsi="Arial" w:cs="Arial"/>
+          <w:color w:val="353744"/>
+          <w:sz w:val="22"/>
+          <w:szCs w:val="22"/>
+        </w:rPr>
+        <w:t xml:space="preserve"> To meet my second milestone on time, I need to meet the next two deadlines for the tasks “Summarise the results” (April 1, 2024) and “propose an outcome” (April 10, 2024). </w:t>
+      </w:r>
+    </w:p>
+    <w:p>
+      <w:pPr>
+        <w:pStyle w:val="Heading1"/>
+        <w:spacing w:before="480"/>
+      </w:pPr>
+      <w:r>
+        <w:rPr>
+          <w:rFonts w:ascii="Arial" w:hAnsi="Arial" w:cs="Arial"/>
+          <w:color w:val="353744"/>
+          <w:sz w:val="28"/>
+          <w:szCs w:val="28"/>
+        </w:rPr>
+        <w:t>Summaries the results</w:t>
+      </w:r>
+    </w:p>
+    <w:p>
+      <w:pPr>
+        <w:pStyle w:val="Heading2"/>
+        <w:spacing w:before="200"/>
+      </w:pPr>
+      <w:r>
+        <w:rPr>
+          <w:rFonts w:ascii="Arial" w:hAnsi="Arial" w:cs="Arial"/>
+          <w:color w:val="1155CC"/>
+          <w:sz w:val="24"/>
+          <w:szCs w:val="24"/>
+        </w:rPr>
+        <w:t>Project management update </w:t>
+      </w:r>
+    </w:p>
+    <w:p>
+      <w:pPr>
+        <w:pStyle w:val="NormalWeb"/>
+        <w:spacing w:before="200" w:beforeAutospacing="0" w:after="0" w:afterAutospacing="0"/>
+      </w:pPr>
+      <w:r>
+        <w:rPr>
+          <w:rFonts w:ascii="Arial" w:hAnsi="Arial" w:cs="Arial"/>
+          <w:b/>
+          <w:bCs/>
+          <w:color w:val="353744"/>
+          <w:sz w:val="22"/>
+          <w:szCs w:val="22"/>
+        </w:rPr>
+        <w:t xml:space="preserve">April </w:t>
+      </w:r>
+      <w:r>
+        <w:rPr>
+          <w:rFonts w:ascii="Arial" w:hAnsi="Arial" w:cs="Arial"/>
+          <w:b/>
+          <w:bCs/>
+          <w:color w:val="353744"/>
+          <w:sz w:val="22"/>
+          <w:szCs w:val="22"/>
+        </w:rPr>
+        <w:t>4</w:t>
+      </w:r>
+      <w:r>
+        <w:rPr>
+          <w:rFonts w:ascii="Arial" w:hAnsi="Arial" w:cs="Arial"/>
+          <w:b/>
+          <w:bCs/>
+          <w:color w:val="353744"/>
+          <w:sz w:val="22"/>
+          <w:szCs w:val="22"/>
+        </w:rPr>
+        <w:t xml:space="preserve">th 2024: </w:t>
+      </w:r>
+      <w:r>
+        <w:rPr>
+          <w:rFonts w:ascii="Arial" w:hAnsi="Arial" w:cs="Arial"/>
+          <w:color w:val="353744"/>
+          <w:sz w:val="22"/>
+          <w:szCs w:val="22"/>
+        </w:rPr>
+        <w:t>I have finished my “Summarise the results” task on time on April 4th 2024. I am almost to the end of Sprint 1.2, and my overall Inquiry Process so I must speed up my work to get things done. </w:t>
+      </w:r>
+    </w:p>
+    <w:p>
+      <w:pPr>
+        <w:pStyle w:val="NormalWeb"/>
+        <w:spacing w:before="200" w:beforeAutospacing="0" w:after="0" w:afterAutospacing="0"/>
+      </w:pPr>
+      <w:r>
+        <w:rPr>
+          <w:rFonts w:ascii="Arial" w:hAnsi="Arial" w:cs="Arial"/>
+          <w:color w:val="353744"/>
+          <w:sz w:val="22"/>
+          <w:szCs w:val="22"/>
+          <w:bdr w:val="none" w:sz="0" w:space="0" w:color="auto" w:frame="1"/>
+        </w:rPr>
+        <w:fldChar w:fldCharType="begin"/>
+      </w:r>
+      <w:r>
+        <w:rPr>
+          <w:rFonts w:ascii="Arial" w:hAnsi="Arial" w:cs="Arial"/>
+          <w:color w:val="353744"/>
+          <w:sz w:val="22"/>
+          <w:szCs w:val="22"/>
+          <w:bdr w:val="none" w:sz="0" w:space="0" w:color="auto" w:frame="1"/>
+        </w:rPr>
+        <w:instrText xml:space="preserve"> INCLUDEPICTURE "https://lh7-us.googleusercontent.com/i_bmM8E-W3L8WpUmLNmPpCaC7qfVorP_Yzo9DK4hLGDLHM2fQ2aIxjCHiNP1953jan1Do3sEx7NnnQ7gUwdAI4omtW5KTQmZTCorQmXIffb5oW7l7AaImZD4liuwsPrUAKTEIX20ofRpz1Px7l3ksR8" \* MERGEFORMATINET </w:instrText>
+      </w:r>
+      <w:r>
+        <w:rPr>
+          <w:rFonts w:ascii="Arial" w:hAnsi="Arial" w:cs="Arial"/>
+          <w:color w:val="353744"/>
+          <w:sz w:val="22"/>
+          <w:szCs w:val="22"/>
+          <w:bdr w:val="none" w:sz="0" w:space="0" w:color="auto" w:frame="1"/>
+        </w:rPr>
+        <w:fldChar w:fldCharType="separate"/>
+      </w:r>
+      <w:r>
+        <w:rPr>
+          <w:rFonts w:ascii="Arial" w:hAnsi="Arial" w:cs="Arial"/>
+          <w:noProof/>
+          <w:color w:val="353744"/>
+          <w:sz w:val="22"/>
+          <w:szCs w:val="22"/>
+          <w:bdr w:val="none" w:sz="0" w:space="0" w:color="auto" w:frame="1"/>
+        </w:rPr>
+        <w:drawing>
+          <wp:inline distT="0" distB="0" distL="0" distR="0" wp14:anchorId="7CC82869" wp14:editId="15E6DBE8">
+            <wp:extent cx="6132830" cy="3788410"/>
+            <wp:effectExtent l="0" t="0" r="1270" b="0"/>
+            <wp:docPr id="155523135" name="Picture 3"/>
+            <wp:cNvGraphicFramePr>
+              <a:graphicFrameLocks xmlns:a="http://schemas.openxmlformats.org/drawingml/2006/main" noChangeAspect="1"/>
+            </wp:cNvGraphicFramePr>
+            <a:graphic xmlns:a="http://schemas.openxmlformats.org/drawingml/2006/main">
+              <a:graphicData uri="http://schemas.openxmlformats.org/drawingml/2006/picture">
+                <pic:pic xmlns:pic="http://schemas.openxmlformats.org/drawingml/2006/picture">
+                  <pic:nvPicPr>
+                    <pic:cNvPr id="0" name="Picture 3"/>
+                    <pic:cNvPicPr>
+                      <a:picLocks noChangeAspect="1" noChangeArrowheads="1"/>
+                    </pic:cNvPicPr>
+                  </pic:nvPicPr>
+                  <pic:blipFill>
+                    <a:blip r:embed="rId16">
+                      <a:extLst>
+                        <a:ext uri="{28A0092B-C50C-407E-A947-70E740481C1C}">
+                          <a14:useLocalDpi xmlns:a14="http://schemas.microsoft.com/office/drawing/2010/main" val="0"/>
+                        </a:ext>
+                      </a:extLst>
+                    </a:blip>
+                    <a:srcRect/>
+                    <a:stretch>
+                      <a:fillRect/>
+                    </a:stretch>
+                  </pic:blipFill>
+                  <pic:spPr bwMode="auto">
+                    <a:xfrm>
+                      <a:off x="0" y="0"/>
+                      <a:ext cx="6132830" cy="3788410"/>
+                    </a:xfrm>
+                    <a:prstGeom prst="rect">
+                      <a:avLst/>
+                    </a:prstGeom>
+                    <a:noFill/>
+                    <a:ln>
+                      <a:noFill/>
+                    </a:ln>
+                  </pic:spPr>
+                </pic:pic>
+              </a:graphicData>
+            </a:graphic>
+          </wp:inline>
+        </w:drawing>
+      </w:r>
+      <w:r>
+        <w:rPr>
+          <w:rFonts w:ascii="Arial" w:hAnsi="Arial" w:cs="Arial"/>
+          <w:color w:val="353744"/>
+          <w:sz w:val="22"/>
+          <w:szCs w:val="22"/>
+          <w:bdr w:val="none" w:sz="0" w:space="0" w:color="auto" w:frame="1"/>
+        </w:rPr>
+        <w:fldChar w:fldCharType="end"/>
+      </w:r>
+    </w:p>
+    <w:p/>
+    <w:p>
+      <w:pPr>
+        <w:pStyle w:val="Heading1"/>
+        <w:spacing w:before="480"/>
+      </w:pPr>
+      <w:r>
+        <w:rPr>
+          <w:rFonts w:ascii="Arial" w:hAnsi="Arial" w:cs="Arial"/>
+          <w:color w:val="353744"/>
+          <w:sz w:val="28"/>
+          <w:szCs w:val="28"/>
+        </w:rPr>
+        <w:lastRenderedPageBreak/>
+        <w:t xml:space="preserve">Propose an </w:t>
+      </w:r>
+      <w:proofErr w:type="gramStart"/>
+      <w:r>
+        <w:rPr>
+          <w:rFonts w:ascii="Arial" w:hAnsi="Arial" w:cs="Arial"/>
+          <w:color w:val="353744"/>
+          <w:sz w:val="28"/>
+          <w:szCs w:val="28"/>
+        </w:rPr>
+        <w:t>outcome</w:t>
+      </w:r>
+      <w:proofErr w:type="gramEnd"/>
+    </w:p>
+    <w:p>
+      <w:pPr>
+        <w:pStyle w:val="Heading2"/>
+        <w:spacing w:before="200"/>
+      </w:pPr>
+      <w:r>
+        <w:rPr>
+          <w:rFonts w:ascii="Arial" w:hAnsi="Arial" w:cs="Arial"/>
+          <w:color w:val="1155CC"/>
+          <w:sz w:val="24"/>
+          <w:szCs w:val="24"/>
+        </w:rPr>
+        <w:t>Project management update </w:t>
+      </w:r>
+    </w:p>
+    <w:p>
+      <w:pPr>
+        <w:pStyle w:val="NormalWeb"/>
+        <w:spacing w:before="200" w:beforeAutospacing="0" w:after="0" w:afterAutospacing="0"/>
+      </w:pPr>
+      <w:r>
+        <w:rPr>
+          <w:rFonts w:ascii="Arial" w:hAnsi="Arial" w:cs="Arial"/>
+          <w:b/>
+          <w:bCs/>
+          <w:color w:val="353744"/>
+          <w:sz w:val="22"/>
+          <w:szCs w:val="22"/>
+        </w:rPr>
+        <w:t xml:space="preserve">April 10th 2024: </w:t>
+      </w:r>
+      <w:r>
+        <w:rPr>
+          <w:rFonts w:ascii="Arial" w:hAnsi="Arial" w:cs="Arial"/>
+          <w:color w:val="353744"/>
+          <w:sz w:val="22"/>
+          <w:szCs w:val="22"/>
+        </w:rPr>
+        <w:t>I finished the “Propose an Outcome” task on the due date April 10th 2024. Also, I finished the last milestone “Sprint 2 ends” on the same day. I will check over my document for submission and finalise it on the 12th of April 2024. </w:t>
+      </w:r>
+    </w:p>
+    <w:p>
+      <w:pPr>
+        <w:pStyle w:val="NormalWeb"/>
+        <w:spacing w:before="200" w:beforeAutospacing="0" w:after="0" w:afterAutospacing="0"/>
+      </w:pPr>
+      <w:r>
+        <w:rPr>
+          <w:rFonts w:ascii="Arial" w:hAnsi="Arial" w:cs="Arial"/>
+          <w:color w:val="353744"/>
+          <w:sz w:val="22"/>
+          <w:szCs w:val="22"/>
+          <w:bdr w:val="none" w:sz="0" w:space="0" w:color="auto" w:frame="1"/>
+        </w:rPr>
+        <w:fldChar w:fldCharType="begin"/>
+      </w:r>
+      <w:r>
+        <w:rPr>
+          <w:rFonts w:ascii="Arial" w:hAnsi="Arial" w:cs="Arial"/>
+          <w:color w:val="353744"/>
+          <w:sz w:val="22"/>
+          <w:szCs w:val="22"/>
+          <w:bdr w:val="none" w:sz="0" w:space="0" w:color="auto" w:frame="1"/>
+        </w:rPr>
+        <w:instrText xml:space="preserve"> INCLUDEPICTURE "https://lh7-us.googleusercontent.com/Mbt8v2eFnlykDfINQqQqFajsdEmjBuQh8y5B8YrZlOLcuvopPSXllY0J4-qliOhHpFHy3IiNw7C8tanD0KJXMd7IoWTJgFYFPxm7liOmOHbLSXCAOewgmG7xXpOaj-3yHx_T9Qp_xFLa7MKLYkaEVnk" \* MERGEFORMATINET </w:instrText>
+      </w:r>
+      <w:r>
+        <w:rPr>
+          <w:rFonts w:ascii="Arial" w:hAnsi="Arial" w:cs="Arial"/>
+          <w:color w:val="353744"/>
+          <w:sz w:val="22"/>
+          <w:szCs w:val="22"/>
+          <w:bdr w:val="none" w:sz="0" w:space="0" w:color="auto" w:frame="1"/>
+        </w:rPr>
+        <w:fldChar w:fldCharType="separate"/>
+      </w:r>
+      <w:r>
+        <w:rPr>
+          <w:rFonts w:ascii="Arial" w:hAnsi="Arial" w:cs="Arial"/>
+          <w:noProof/>
+          <w:color w:val="353744"/>
+          <w:sz w:val="22"/>
+          <w:szCs w:val="22"/>
+          <w:bdr w:val="none" w:sz="0" w:space="0" w:color="auto" w:frame="1"/>
+        </w:rPr>
+        <w:drawing>
+          <wp:inline distT="0" distB="0" distL="0" distR="0" wp14:anchorId="25C33956" wp14:editId="69517B87">
+            <wp:extent cx="4637405" cy="3161030"/>
+            <wp:effectExtent l="0" t="0" r="0" b="1270"/>
+            <wp:docPr id="735347861" name="Picture 2"/>
+            <wp:cNvGraphicFramePr>
+              <a:graphicFrameLocks xmlns:a="http://schemas.openxmlformats.org/drawingml/2006/main" noChangeAspect="1"/>
+            </wp:cNvGraphicFramePr>
+            <a:graphic xmlns:a="http://schemas.openxmlformats.org/drawingml/2006/main">
+              <a:graphicData uri="http://schemas.openxmlformats.org/drawingml/2006/picture">
+                <pic:pic xmlns:pic="http://schemas.openxmlformats.org/drawingml/2006/picture">
+                  <pic:nvPicPr>
+                    <pic:cNvPr id="0" name="Picture 4"/>
+                    <pic:cNvPicPr>
+                      <a:picLocks noChangeAspect="1" noChangeArrowheads="1"/>
+                    </pic:cNvPicPr>
+                  </pic:nvPicPr>
+                  <pic:blipFill>
+                    <a:blip r:embed="rId17">
+                      <a:extLst>
+                        <a:ext uri="{28A0092B-C50C-407E-A947-70E740481C1C}">
+                          <a14:useLocalDpi xmlns:a14="http://schemas.microsoft.com/office/drawing/2010/main" val="0"/>
+                        </a:ext>
+                      </a:extLst>
+                    </a:blip>
+                    <a:srcRect/>
+                    <a:stretch>
+                      <a:fillRect/>
+                    </a:stretch>
+                  </pic:blipFill>
+                  <pic:spPr bwMode="auto">
+                    <a:xfrm>
+                      <a:off x="0" y="0"/>
+                      <a:ext cx="4637405" cy="3161030"/>
+                    </a:xfrm>
+                    <a:prstGeom prst="rect">
+                      <a:avLst/>
+                    </a:prstGeom>
+                    <a:noFill/>
+                    <a:ln>
+                      <a:noFill/>
+                    </a:ln>
+                  </pic:spPr>
+                </pic:pic>
+              </a:graphicData>
+            </a:graphic>
+          </wp:inline>
+        </w:drawing>
+      </w:r>
+      <w:r>
+        <w:rPr>
+          <w:rFonts w:ascii="Arial" w:hAnsi="Arial" w:cs="Arial"/>
+          <w:color w:val="353744"/>
+          <w:sz w:val="22"/>
+          <w:szCs w:val="22"/>
+          <w:bdr w:val="none" w:sz="0" w:space="0" w:color="auto" w:frame="1"/>
+        </w:rPr>
+        <w:fldChar w:fldCharType="end"/>
+      </w:r>
+    </w:p>
+    <w:p>
+      <w:pPr>
+        <w:pStyle w:val="NormalWeb"/>
+        <w:spacing w:before="200" w:beforeAutospacing="0" w:after="0" w:afterAutospacing="0"/>
+      </w:pPr>
+      <w:r>
+        <w:rPr>
+          <w:rFonts w:ascii="Arial" w:hAnsi="Arial" w:cs="Arial"/>
+          <w:color w:val="353744"/>
+          <w:sz w:val="22"/>
+          <w:szCs w:val="22"/>
+          <w:bdr w:val="none" w:sz="0" w:space="0" w:color="auto" w:frame="1"/>
+        </w:rPr>
+        <w:fldChar w:fldCharType="begin"/>
+      </w:r>
+      <w:r>
+        <w:rPr>
+          <w:rFonts w:ascii="Arial" w:hAnsi="Arial" w:cs="Arial"/>
+          <w:color w:val="353744"/>
+          <w:sz w:val="22"/>
+          <w:szCs w:val="22"/>
+          <w:bdr w:val="none" w:sz="0" w:space="0" w:color="auto" w:frame="1"/>
+        </w:rPr>
+        <w:instrText xml:space="preserve"> INCLUDEPICTURE "https://lh7-us.googleusercontent.com/Nfx93qGRx_Jx0Y8s6cO6Iy3x4295XO6DtK3eiG8IJeHL_HakLt77mIkydcVaG1YT3nf8aiHlyCxe22orDSiot9bF7F8TrP9wXKQbl6e5BVEEk6QxjNeWiy6_owT2Itpd51lyhvCaOKZowYiRE-EI7oI" \* MERGEFORMATINET </w:instrText>
+      </w:r>
+      <w:r>
+        <w:rPr>
+          <w:rFonts w:ascii="Arial" w:hAnsi="Arial" w:cs="Arial"/>
+          <w:color w:val="353744"/>
+          <w:sz w:val="22"/>
+          <w:szCs w:val="22"/>
+          <w:bdr w:val="none" w:sz="0" w:space="0" w:color="auto" w:frame="1"/>
+        </w:rPr>
+        <w:fldChar w:fldCharType="separate"/>
+      </w:r>
+      <w:r>
+        <w:rPr>
+          <w:rFonts w:ascii="Arial" w:hAnsi="Arial" w:cs="Arial"/>
+          <w:noProof/>
+          <w:color w:val="353744"/>
+          <w:sz w:val="22"/>
+          <w:szCs w:val="22"/>
+          <w:bdr w:val="none" w:sz="0" w:space="0" w:color="auto" w:frame="1"/>
+        </w:rPr>
+        <w:drawing>
+          <wp:inline distT="0" distB="0" distL="0" distR="0" wp14:anchorId="4D7B4F04" wp14:editId="51C9D954">
+            <wp:extent cx="5283835" cy="2018030"/>
+            <wp:effectExtent l="0" t="0" r="0" b="1270"/>
+            <wp:docPr id="355248791" name="Picture 1"/>
+            <wp:cNvGraphicFramePr>
+              <a:graphicFrameLocks xmlns:a="http://schemas.openxmlformats.org/drawingml/2006/main" noChangeAspect="1"/>
+            </wp:cNvGraphicFramePr>
+            <a:graphic xmlns:a="http://schemas.openxmlformats.org/drawingml/2006/main">
+              <a:graphicData uri="http://schemas.openxmlformats.org/drawingml/2006/picture">
+                <pic:pic xmlns:pic="http://schemas.openxmlformats.org/drawingml/2006/picture">
+                  <pic:nvPicPr>
+                    <pic:cNvPr id="0" name="Picture 5"/>
+                    <pic:cNvPicPr>
+                      <a:picLocks noChangeAspect="1" noChangeArrowheads="1"/>
+                    </pic:cNvPicPr>
+                  </pic:nvPicPr>
+                  <pic:blipFill>
+                    <a:blip r:embed="rId18">
+                      <a:extLst>
+                        <a:ext uri="{28A0092B-C50C-407E-A947-70E740481C1C}">
+                          <a14:useLocalDpi xmlns:a14="http://schemas.microsoft.com/office/drawing/2010/main" val="0"/>
+                        </a:ext>
+                      </a:extLst>
+                    </a:blip>
+                    <a:srcRect/>
+                    <a:stretch>
+                      <a:fillRect/>
+                    </a:stretch>
+                  </pic:blipFill>
+                  <pic:spPr bwMode="auto">
+                    <a:xfrm>
+                      <a:off x="0" y="0"/>
+                      <a:ext cx="5283835" cy="2018030"/>
+                    </a:xfrm>
+                    <a:prstGeom prst="rect">
+                      <a:avLst/>
+                    </a:prstGeom>
+                    <a:noFill/>
+                    <a:ln>
+                      <a:noFill/>
+                    </a:ln>
+                  </pic:spPr>
+                </pic:pic>
+              </a:graphicData>
+            </a:graphic>
+          </wp:inline>
+        </w:drawing>
+      </w:r>
+      <w:r>
+        <w:rPr>
+          <w:rFonts w:ascii="Arial" w:hAnsi="Arial" w:cs="Arial"/>
+          <w:color w:val="353744"/>
+          <w:sz w:val="22"/>
+          <w:szCs w:val="22"/>
+          <w:bdr w:val="none" w:sz="0" w:space="0" w:color="auto" w:frame="1"/>
+        </w:rPr>
+        <w:fldChar w:fldCharType="end"/>
+      </w:r>
+      <w:r>
+        <w:rPr>
+          <w:rFonts w:ascii="Arial" w:hAnsi="Arial" w:cs="Arial"/>
+          <w:color w:val="353744"/>
+          <w:sz w:val="22"/>
+          <w:szCs w:val="22"/>
+        </w:rPr>
+        <w:t xml:space="preserve"> </w:t>
+      </w:r>
+    </w:p>
+    <w:p/>
+    <w:p/>
+    <w:p/>
+    <w:p/>
+    <w:p/>
     <w:p/>
     <w:p/>
     <w:sectPr>
@@ -1052,23 +1692,7 @@
           <w:i/>
           <w:iCs/>
         </w:rPr>
-        <w:t xml:space="preserve">Guide to create interactive plots with </w:t>
-      </w:r>
-      <w:proofErr w:type="spellStart"/>
-      <w:r>
-        <w:rPr>
-          <w:i/>
-          <w:iCs/>
-        </w:rPr>
-        <w:t>plotly</w:t>
-      </w:r>
-      <w:proofErr w:type="spellEnd"/>
-      <w:r>
-        <w:rPr>
-          <w:i/>
-          <w:iCs/>
-        </w:rPr>
-        <w:t xml:space="preserve"> python</w:t>
+        <w:t>Guide to create interactive plots with plotly python</w:t>
       </w:r>
       <w:r>
         <w:t xml:space="preserve">. Analytics Vidhya. https://www.analyticsvidhya.com/blog/2021/10/interactive-plots-in-python-with-plotly-a-complete-guide/#:~:text=Plotly%20is%20an%20open%2Dsource,variety%20of%20complex%20plotting%20options. </w:t>
@@ -4484,10 +5108,12 @@
     <w:rsid w:val="001B46B4"/>
     <w:rsid w:val="004A318B"/>
     <w:rsid w:val="005566A1"/>
+    <w:rsid w:val="00906699"/>
     <w:rsid w:val="00937BC8"/>
     <w:rsid w:val="00A1571E"/>
     <w:rsid w:val="00C35AFA"/>
     <w:rsid w:val="00DA18B3"/>
+    <w:rsid w:val="00F9678F"/>
   </w:rsids>
   <m:mathPr>
     <m:mathFont m:val="Cambria Math"/>
